--- a/work_diary_2017_02.docx
+++ b/work_diary_2017_02.docx
@@ -4,29 +4,320 @@
   <w:body>
     <w:p>
       <w:pPr>
-        <w:pStyle w:val="2"/>
-        <w:rPr>
-          <w:rFonts w:hint="eastAsia"/>
-          <w:lang w:val="en-US" w:eastAsia="zh-CN"/>
-        </w:rPr>
+        <w:pStyle w:val="3"/>
+        <w:tabs>
+          <w:tab w:val="right" w:leader="dot" w:pos="8306"/>
+        </w:tabs>
       </w:pPr>
-      <w:r>
-        <w:rPr>
-          <w:rFonts w:hint="eastAsia"/>
-          <w:lang w:val="en-US" w:eastAsia="zh-CN"/>
-        </w:rPr>
-        <w:t>2017-02-03</w:t>
+      <w:bookmarkStart w:id="0" w:name="_Toc16732"/>
+      <w:r>
+        <w:rPr>
+          <w:rFonts w:hint="eastAsia"/>
+          <w:lang w:val="en-US" w:eastAsia="zh-CN"/>
+        </w:rPr>
+        <w:fldChar w:fldCharType="begin"/>
+      </w:r>
+      <w:r>
+        <w:rPr>
+          <w:rFonts w:hint="eastAsia"/>
+          <w:lang w:val="en-US" w:eastAsia="zh-CN"/>
+        </w:rPr>
+        <w:instrText xml:space="preserve">TOC \o "1-3" \t "" \h \z \u </w:instrText>
+      </w:r>
+      <w:r>
+        <w:rPr>
+          <w:rFonts w:hint="eastAsia"/>
+          <w:lang w:val="en-US" w:eastAsia="zh-CN"/>
+        </w:rPr>
+        <w:fldChar w:fldCharType="separate"/>
+      </w:r>
+      <w:r>
+        <w:rPr>
+          <w:rFonts w:hint="eastAsia"/>
+          <w:lang w:val="en-US" w:eastAsia="zh-CN"/>
+        </w:rPr>
+        <w:fldChar w:fldCharType="begin"/>
+      </w:r>
+      <w:r>
+        <w:rPr>
+          <w:rFonts w:hint="eastAsia"/>
+          <w:lang w:val="en-US" w:eastAsia="zh-CN"/>
+        </w:rPr>
+        <w:instrText xml:space="preserve"> HYPERLINK \l _Toc14354 </w:instrText>
+      </w:r>
+      <w:r>
+        <w:rPr>
+          <w:rFonts w:hint="eastAsia"/>
+          <w:lang w:val="en-US" w:eastAsia="zh-CN"/>
+        </w:rPr>
+        <w:fldChar w:fldCharType="separate"/>
+      </w:r>
+      <w:r>
+        <w:rPr>
+          <w:rFonts w:hint="eastAsia"/>
+          <w:lang w:val="en-US" w:eastAsia="zh-CN"/>
+        </w:rPr>
+        <w:t>2017-02-02</w:t>
+      </w:r>
+      <w:r>
+        <w:tab/>
+      </w:r>
+      <w:r>
+        <w:fldChar w:fldCharType="begin"/>
+      </w:r>
+      <w:r>
+        <w:instrText xml:space="preserve"> PAGEREF _Toc14354 </w:instrText>
+      </w:r>
+      <w:r>
+        <w:fldChar w:fldCharType="separate"/>
+      </w:r>
+      <w:r>
+        <w:t>3</w:t>
+      </w:r>
+      <w:r>
+        <w:fldChar w:fldCharType="end"/>
+      </w:r>
+      <w:r>
+        <w:rPr>
+          <w:rFonts w:hint="eastAsia"/>
+          <w:lang w:val="en-US" w:eastAsia="zh-CN"/>
+        </w:rPr>
+        <w:fldChar w:fldCharType="end"/>
       </w:r>
     </w:p>
     <w:p>
       <w:pPr>
-        <w:rPr>
-          <w:rFonts w:hint="eastAsia"/>
-          <w:lang w:val="en-US" w:eastAsia="zh-CN"/>
-        </w:rPr>
+        <w:pStyle w:val="3"/>
+        <w:tabs>
+          <w:tab w:val="right" w:leader="dot" w:pos="8306"/>
+        </w:tabs>
       </w:pPr>
-      <w:bookmarkStart w:id="0" w:name="_GoBack"/>
+      <w:r>
+        <w:rPr>
+          <w:rFonts w:hint="eastAsia"/>
+          <w:lang w:val="en-US" w:eastAsia="zh-CN"/>
+        </w:rPr>
+        <w:fldChar w:fldCharType="begin"/>
+      </w:r>
+      <w:r>
+        <w:rPr>
+          <w:rFonts w:hint="eastAsia"/>
+          <w:lang w:val="en-US" w:eastAsia="zh-CN"/>
+        </w:rPr>
+        <w:instrText xml:space="preserve"> HYPERLINK \l _Toc7354 </w:instrText>
+      </w:r>
+      <w:r>
+        <w:rPr>
+          <w:rFonts w:hint="eastAsia"/>
+          <w:lang w:val="en-US" w:eastAsia="zh-CN"/>
+        </w:rPr>
+        <w:fldChar w:fldCharType="separate"/>
+      </w:r>
+      <w:r>
+        <w:rPr>
+          <w:rFonts w:hint="eastAsia"/>
+          <w:lang w:val="en-US" w:eastAsia="zh-CN"/>
+        </w:rPr>
+        <w:t>2017-02-03</w:t>
+      </w:r>
+      <w:r>
+        <w:tab/>
+      </w:r>
+      <w:r>
+        <w:fldChar w:fldCharType="begin"/>
+      </w:r>
+      <w:r>
+        <w:instrText xml:space="preserve"> PAGEREF _Toc7354 </w:instrText>
+      </w:r>
+      <w:r>
+        <w:fldChar w:fldCharType="separate"/>
+      </w:r>
+      <w:r>
+        <w:t>3</w:t>
+      </w:r>
+      <w:r>
+        <w:fldChar w:fldCharType="end"/>
+      </w:r>
+      <w:r>
+        <w:rPr>
+          <w:rFonts w:hint="eastAsia"/>
+          <w:lang w:val="en-US" w:eastAsia="zh-CN"/>
+        </w:rPr>
+        <w:fldChar w:fldCharType="end"/>
+      </w:r>
+    </w:p>
+    <w:p>
+      <w:pPr>
+        <w:pStyle w:val="3"/>
+        <w:tabs>
+          <w:tab w:val="right" w:leader="dot" w:pos="8306"/>
+        </w:tabs>
+      </w:pPr>
+      <w:r>
+        <w:rPr>
+          <w:rFonts w:hint="eastAsia"/>
+          <w:lang w:val="en-US" w:eastAsia="zh-CN"/>
+        </w:rPr>
+        <w:fldChar w:fldCharType="begin"/>
+      </w:r>
+      <w:r>
+        <w:rPr>
+          <w:rFonts w:hint="eastAsia"/>
+          <w:lang w:val="en-US" w:eastAsia="zh-CN"/>
+        </w:rPr>
+        <w:instrText xml:space="preserve"> HYPERLINK \l _Toc10760 </w:instrText>
+      </w:r>
+      <w:r>
+        <w:rPr>
+          <w:rFonts w:hint="eastAsia"/>
+          <w:lang w:val="en-US" w:eastAsia="zh-CN"/>
+        </w:rPr>
+        <w:fldChar w:fldCharType="separate"/>
+      </w:r>
+      <w:r>
+        <w:rPr>
+          <w:rFonts w:hint="eastAsia"/>
+          <w:lang w:val="en-US" w:eastAsia="zh-CN"/>
+        </w:rPr>
+        <w:t>2017-02-04</w:t>
+      </w:r>
+      <w:r>
+        <w:tab/>
+      </w:r>
+      <w:r>
+        <w:fldChar w:fldCharType="begin"/>
+      </w:r>
+      <w:r>
+        <w:instrText xml:space="preserve"> PAGEREF _Toc10760 </w:instrText>
+      </w:r>
+      <w:r>
+        <w:fldChar w:fldCharType="separate"/>
+      </w:r>
+      <w:r>
+        <w:t>3</w:t>
+      </w:r>
+      <w:r>
+        <w:fldChar w:fldCharType="end"/>
+      </w:r>
+      <w:r>
+        <w:rPr>
+          <w:rFonts w:hint="eastAsia"/>
+          <w:lang w:val="en-US" w:eastAsia="zh-CN"/>
+        </w:rPr>
+        <w:fldChar w:fldCharType="end"/>
+      </w:r>
+    </w:p>
+    <w:p>
+      <w:pPr>
+        <w:rPr>
+          <w:rFonts w:hint="eastAsia"/>
+          <w:lang w:val="en-US" w:eastAsia="zh-CN"/>
+        </w:rPr>
+        <w:sectPr>
+          <w:pgSz w:w="11906" w:h="16838"/>
+          <w:pgMar w:top="1440" w:right="1800" w:bottom="1440" w:left="1800" w:header="851" w:footer="992" w:gutter="0"/>
+          <w:cols w:space="425" w:num="1"/>
+          <w:docGrid w:type="lines" w:linePitch="312" w:charSpace="0"/>
+        </w:sectPr>
+      </w:pPr>
+      <w:r>
+        <w:rPr>
+          <w:rFonts w:hint="eastAsia"/>
+          <w:lang w:val="en-US" w:eastAsia="zh-CN"/>
+        </w:rPr>
+        <w:fldChar w:fldCharType="end"/>
+      </w:r>
+    </w:p>
+    <w:p>
+      <w:pPr>
+        <w:pStyle w:val="2"/>
+        <w:rPr>
+          <w:rFonts w:hint="eastAsia"/>
+          <w:lang w:val="en-US" w:eastAsia="zh-CN"/>
+        </w:rPr>
+      </w:pPr>
+      <w:bookmarkStart w:id="1" w:name="_Toc14354"/>
+      <w:r>
+        <w:rPr>
+          <w:rFonts w:hint="eastAsia"/>
+          <w:lang w:val="en-US" w:eastAsia="zh-CN"/>
+        </w:rPr>
+        <w:t>2017-02-02</w:t>
+      </w:r>
       <w:bookmarkEnd w:id="0"/>
+      <w:bookmarkEnd w:id="1"/>
+    </w:p>
+    <w:p>
+      <w:pPr>
+        <w:ind w:firstLine="420" w:firstLineChars="0"/>
+        <w:rPr>
+          <w:rFonts w:hint="eastAsia" w:eastAsiaTheme="minorEastAsia"/>
+          <w:lang w:val="en-US" w:eastAsia="zh-CN"/>
+        </w:rPr>
+      </w:pPr>
+      <w:r>
+        <w:rPr>
+          <w:rFonts w:hint="eastAsia"/>
+          <w:lang w:val="en-US" w:eastAsia="zh-CN"/>
+        </w:rPr>
+        <w:t>无</w:t>
+      </w:r>
+    </w:p>
+    <w:p>
+      <w:pPr>
+        <w:pStyle w:val="2"/>
+        <w:rPr>
+          <w:rFonts w:hint="eastAsia"/>
+          <w:lang w:val="en-US" w:eastAsia="zh-CN"/>
+        </w:rPr>
+      </w:pPr>
+      <w:bookmarkStart w:id="2" w:name="_Toc10643"/>
+      <w:bookmarkStart w:id="3" w:name="_Toc7354"/>
+      <w:r>
+        <w:rPr>
+          <w:rFonts w:hint="eastAsia"/>
+          <w:lang w:val="en-US" w:eastAsia="zh-CN"/>
+        </w:rPr>
+        <w:t>2017-02-03</w:t>
+      </w:r>
+      <w:bookmarkEnd w:id="2"/>
+      <w:bookmarkEnd w:id="3"/>
+    </w:p>
+    <w:p>
+      <w:pPr>
+        <w:rPr>
+          <w:rFonts w:hint="eastAsia"/>
+          <w:lang w:val="en-US" w:eastAsia="zh-CN"/>
+        </w:rPr>
+      </w:pPr>
+      <w:bookmarkStart w:id="5" w:name="_GoBack"/>
+      <w:bookmarkEnd w:id="5"/>
+    </w:p>
+    <w:p>
+      <w:pPr>
+        <w:pStyle w:val="2"/>
+        <w:rPr>
+          <w:rFonts w:hint="eastAsia"/>
+          <w:lang w:val="en-US" w:eastAsia="zh-CN"/>
+        </w:rPr>
+      </w:pPr>
+      <w:bookmarkStart w:id="4" w:name="_Toc10760"/>
+      <w:r>
+        <w:rPr>
+          <w:rFonts w:hint="eastAsia"/>
+          <w:lang w:val="en-US" w:eastAsia="zh-CN"/>
+        </w:rPr>
+        <w:t>2017-02-04</w:t>
+      </w:r>
+      <w:bookmarkEnd w:id="4"/>
+    </w:p>
+    <w:p>
+      <w:pPr>
+        <w:rPr>
+          <w:rFonts w:hint="eastAsia"/>
+          <w:lang w:val="en-US" w:eastAsia="zh-CN"/>
+        </w:rPr>
+      </w:pPr>
     </w:p>
     <w:sectPr>
       <w:pgSz w:w="11906" w:h="16838"/>
@@ -50,7 +341,7 @@
   <w:latentStyles w:count="260" w:defQFormat="0" w:defUnhideWhenUsed="1" w:defSemiHidden="1" w:defUIPriority="99" w:defLockedState="0">
     <w:lsdException w:qFormat="1" w:unhideWhenUsed="0" w:uiPriority="0" w:semiHidden="0" w:name="Normal"/>
     <w:lsdException w:qFormat="1" w:unhideWhenUsed="0" w:uiPriority="0" w:semiHidden="0" w:name="heading 1"/>
-    <w:lsdException w:qFormat="1" w:uiPriority="0" w:name="heading 2"/>
+    <w:lsdException w:qFormat="1" w:uiPriority="0" w:semiHidden="0" w:name="heading 2"/>
     <w:lsdException w:qFormat="1" w:uiPriority="0" w:name="heading 3"/>
     <w:lsdException w:qFormat="1" w:uiPriority="0" w:name="heading 4"/>
     <w:lsdException w:qFormat="1" w:uiPriority="0" w:name="heading 5"/>
@@ -332,12 +623,12 @@
       <w:sz w:val="32"/>
     </w:rPr>
   </w:style>
-  <w:style w:type="character" w:default="1" w:styleId="3">
+  <w:style w:type="character" w:default="1" w:styleId="4">
     <w:name w:val="Default Paragraph Font"/>
     <w:semiHidden/>
     <w:uiPriority w:val="0"/>
   </w:style>
-  <w:style w:type="table" w:default="1" w:styleId="4">
+  <w:style w:type="table" w:default="1" w:styleId="5">
     <w:name w:val="Normal Table"/>
     <w:semiHidden/>
     <w:uiPriority w:val="0"/>
@@ -350,6 +641,15 @@
         <w:right w:w="108" w:type="dxa"/>
       </w:tblCellMar>
     </w:tblPr>
+  </w:style>
+  <w:style w:type="paragraph" w:styleId="3">
+    <w:name w:val="toc 2"/>
+    <w:basedOn w:val="1"/>
+    <w:next w:val="1"/>
+    <w:uiPriority w:val="0"/>
+    <w:pPr>
+      <w:ind w:left="420" w:leftChars="200"/>
+    </w:pPr>
   </w:style>
 </w:styles>
 </file>
@@ -614,6 +914,7 @@
 <s:customData xmlns="http://www.wps.cn/officeDocument/2013/wpsCustomData" xmlns:s="http://www.wps.cn/officeDocument/2013/wpsCustomData">
   <customSectProps>
     <customSectPr/>
+    <customSectPr/>
   </customSectProps>
 </s:customData>
 </file>

--- a/work_diary_2017_02.docx
+++ b/work_diary_2017_02.docx
@@ -271,8 +271,8 @@
           <w:lang w:val="en-US" w:eastAsia="zh-CN"/>
         </w:rPr>
       </w:pPr>
-      <w:bookmarkStart w:id="2" w:name="_Toc10643"/>
-      <w:bookmarkStart w:id="3" w:name="_Toc7354"/>
+      <w:bookmarkStart w:id="2" w:name="_Toc7354"/>
+      <w:bookmarkStart w:id="3" w:name="_Toc10643"/>
       <w:r>
         <w:rPr>
           <w:rFonts w:hint="eastAsia"/>
@@ -285,11 +285,19 @@
     </w:p>
     <w:p>
       <w:pPr>
+        <w:ind w:firstLine="420" w:firstLineChars="0"/>
         <w:rPr>
           <w:rFonts w:hint="eastAsia"/>
           <w:lang w:val="en-US" w:eastAsia="zh-CN"/>
         </w:rPr>
       </w:pPr>
+      <w:r>
+        <w:rPr>
+          <w:rFonts w:hint="eastAsia"/>
+          <w:lang w:val="en-US" w:eastAsia="zh-CN"/>
+        </w:rPr>
+        <w:t>上午处理了一些服务器冗余文件，下午状态不佳打瞌睡去了</w:t>
+      </w:r>
       <w:bookmarkStart w:id="5" w:name="_GoBack"/>
       <w:bookmarkEnd w:id="5"/>
     </w:p>
@@ -359,7 +367,7 @@
     <w:lsdException w:unhideWhenUsed="0" w:uiPriority="0" w:semiHidden="0" w:name="index 8"/>
     <w:lsdException w:unhideWhenUsed="0" w:uiPriority="0" w:semiHidden="0" w:name="index 9"/>
     <w:lsdException w:unhideWhenUsed="0" w:uiPriority="0" w:semiHidden="0" w:name="toc 1"/>
-    <w:lsdException w:unhideWhenUsed="0" w:uiPriority="0" w:semiHidden="0" w:name="toc 2"/>
+    <w:lsdException w:qFormat="1" w:unhideWhenUsed="0" w:uiPriority="0" w:semiHidden="0" w:name="toc 2"/>
     <w:lsdException w:unhideWhenUsed="0" w:uiPriority="0" w:semiHidden="0" w:name="toc 3"/>
     <w:lsdException w:unhideWhenUsed="0" w:uiPriority="0" w:semiHidden="0" w:name="toc 4"/>
     <w:lsdException w:unhideWhenUsed="0" w:uiPriority="0" w:semiHidden="0" w:name="toc 5"/>
@@ -404,7 +412,7 @@
     <w:lsdException w:qFormat="1" w:unhideWhenUsed="0" w:uiPriority="0" w:semiHidden="0" w:name="Title"/>
     <w:lsdException w:unhideWhenUsed="0" w:uiPriority="0" w:semiHidden="0" w:name="Closing"/>
     <w:lsdException w:unhideWhenUsed="0" w:uiPriority="0" w:semiHidden="0" w:name="Signature"/>
-    <w:lsdException w:unhideWhenUsed="0" w:uiPriority="0" w:name="Default Paragraph Font"/>
+    <w:lsdException w:qFormat="1" w:unhideWhenUsed="0" w:uiPriority="0" w:name="Default Paragraph Font"/>
     <w:lsdException w:unhideWhenUsed="0" w:uiPriority="0" w:semiHidden="0" w:name="Body Text"/>
     <w:lsdException w:unhideWhenUsed="0" w:uiPriority="0" w:semiHidden="0" w:name="Body Text Indent"/>
     <w:lsdException w:unhideWhenUsed="0" w:uiPriority="0" w:semiHidden="0" w:name="List Continue"/>
@@ -442,7 +450,7 @@
     <w:lsdException w:unhideWhenUsed="0" w:uiPriority="0" w:semiHidden="0" w:name="HTML Sample"/>
     <w:lsdException w:unhideWhenUsed="0" w:uiPriority="0" w:semiHidden="0" w:name="HTML Typewriter"/>
     <w:lsdException w:unhideWhenUsed="0" w:uiPriority="0" w:semiHidden="0" w:name="HTML Variable"/>
-    <w:lsdException w:unhideWhenUsed="0" w:uiPriority="0" w:name="Normal Table"/>
+    <w:lsdException w:qFormat="1" w:unhideWhenUsed="0" w:uiPriority="0" w:name="Normal Table"/>
     <w:lsdException w:unhideWhenUsed="0" w:uiPriority="0" w:semiHidden="0" w:name="annotation subject"/>
     <w:lsdException w:unhideWhenUsed="0" w:uiPriority="0" w:semiHidden="0" w:name="Table Simple 1"/>
     <w:lsdException w:unhideWhenUsed="0" w:uiPriority="0" w:semiHidden="0" w:name="Table Simple 2"/>
@@ -626,11 +634,13 @@
   <w:style w:type="character" w:default="1" w:styleId="4">
     <w:name w:val="Default Paragraph Font"/>
     <w:semiHidden/>
+    <w:qFormat/>
     <w:uiPriority w:val="0"/>
   </w:style>
   <w:style w:type="table" w:default="1" w:styleId="5">
     <w:name w:val="Normal Table"/>
     <w:semiHidden/>
+    <w:qFormat/>
     <w:uiPriority w:val="0"/>
     <w:tblPr>
       <w:tblLayout w:type="fixed"/>
@@ -646,6 +656,7 @@
     <w:name w:val="toc 2"/>
     <w:basedOn w:val="1"/>
     <w:next w:val="1"/>
+    <w:qFormat/>
     <w:uiPriority w:val="0"/>
     <w:pPr>
       <w:ind w:left="420" w:leftChars="200"/>

--- a/work_diary_2017_02.docx
+++ b/work_diary_2017_02.docx
@@ -285,6 +285,24 @@
     </w:p>
     <w:p>
       <w:pPr>
+        <w:pStyle w:val="2"/>
+        <w:rPr>
+          <w:rFonts w:hint="eastAsia"/>
+          <w:lang w:val="en-US" w:eastAsia="zh-CN"/>
+        </w:rPr>
+      </w:pPr>
+      <w:bookmarkStart w:id="4" w:name="_Toc10760"/>
+      <w:r>
+        <w:rPr>
+          <w:rFonts w:hint="eastAsia"/>
+          <w:lang w:val="en-US" w:eastAsia="zh-CN"/>
+        </w:rPr>
+        <w:t>2017-02-04</w:t>
+      </w:r>
+      <w:bookmarkEnd w:id="4"/>
+    </w:p>
+    <w:p>
+      <w:pPr>
         <w:ind w:firstLine="420" w:firstLineChars="0"/>
         <w:rPr>
           <w:rFonts w:hint="eastAsia"/>
@@ -296,36 +314,440 @@
           <w:rFonts w:hint="eastAsia"/>
           <w:lang w:val="en-US" w:eastAsia="zh-CN"/>
         </w:rPr>
-        <w:t>上午处理了一些服务器冗余文件，下午状态不佳打瞌睡去了</w:t>
+        <w:t>Php</w:t>
+      </w:r>
+    </w:p>
+    <w:p>
+      <w:pPr>
+        <w:rPr>
+          <w:rFonts w:hint="eastAsia"/>
+          <w:lang w:val="en-US" w:eastAsia="zh-CN"/>
+        </w:rPr>
+      </w:pPr>
+    </w:p>
+    <w:p>
+      <w:pPr>
+        <w:rPr>
+          <w:rFonts w:hint="eastAsia"/>
+          <w:lang w:val="en-US" w:eastAsia="zh-CN"/>
+        </w:rPr>
+      </w:pPr>
+      <w:r>
+        <w:rPr>
+          <w:rFonts w:hint="eastAsia"/>
+          <w:lang w:val="en-US" w:eastAsia="zh-CN"/>
+        </w:rPr>
+        <w:t>多行命令赋值运算符 &lt;&lt;&lt;_END..._END;</w:t>
+      </w:r>
+    </w:p>
+    <w:p>
+      <w:pPr>
+        <w:pStyle w:val="4"/>
+        <w:keepNext w:val="0"/>
+        <w:keepLines w:val="0"/>
+        <w:widowControl/>
+        <w:suppressLineNumbers w:val="0"/>
+        <w:shd w:val="clear" w:fill="FFFFFF"/>
+        <w:rPr>
+          <w:rFonts w:hint="eastAsia" w:ascii="宋体" w:hAnsi="宋体" w:eastAsia="宋体" w:cs="宋体"/>
+          <w:color w:val="000000"/>
+          <w:sz w:val="18"/>
+          <w:szCs w:val="18"/>
+        </w:rPr>
+      </w:pPr>
+      <w:r>
+        <w:rPr>
+          <w:rFonts w:hint="eastAsia" w:ascii="宋体" w:hAnsi="宋体" w:eastAsia="宋体" w:cs="宋体"/>
+          <w:color w:val="660000"/>
+          <w:sz w:val="18"/>
+          <w:szCs w:val="18"/>
+          <w:shd w:val="clear" w:fill="FFE4FF"/>
+        </w:rPr>
+        <w:t>$str</w:t>
+      </w:r>
+      <w:r>
+        <w:rPr>
+          <w:rFonts w:hint="eastAsia" w:ascii="宋体" w:hAnsi="宋体" w:eastAsia="宋体" w:cs="宋体"/>
+          <w:color w:val="660000"/>
+          <w:sz w:val="18"/>
+          <w:szCs w:val="18"/>
+          <w:shd w:val="clear" w:fill="F7FAFF"/>
+        </w:rPr>
+        <w:t xml:space="preserve"> </w:t>
+      </w:r>
+      <w:r>
+        <w:rPr>
+          <w:rFonts w:hint="eastAsia" w:ascii="宋体" w:hAnsi="宋体" w:eastAsia="宋体" w:cs="宋体"/>
+          <w:color w:val="000000"/>
+          <w:sz w:val="18"/>
+          <w:szCs w:val="18"/>
+          <w:shd w:val="clear" w:fill="F7FAFF"/>
+        </w:rPr>
+        <w:t xml:space="preserve">= </w:t>
+      </w:r>
+      <w:r>
+        <w:rPr>
+          <w:rFonts w:hint="eastAsia" w:ascii="宋体" w:hAnsi="宋体" w:eastAsia="宋体" w:cs="宋体"/>
+          <w:b/>
+          <w:color w:val="008000"/>
+          <w:sz w:val="18"/>
+          <w:szCs w:val="18"/>
+          <w:shd w:val="clear" w:fill="F7FAFF"/>
+        </w:rPr>
+        <w:t>" HAHA'sadf -mutlines"</w:t>
+      </w:r>
+      <w:r>
+        <w:rPr>
+          <w:rFonts w:hint="eastAsia" w:ascii="宋体" w:hAnsi="宋体" w:eastAsia="宋体" w:cs="宋体"/>
+          <w:color w:val="000000"/>
+          <w:sz w:val="18"/>
+          <w:szCs w:val="18"/>
+          <w:shd w:val="clear" w:fill="F7FAFF"/>
+        </w:rPr>
+        <w:t>;</w:t>
+      </w:r>
+      <w:r>
+        <w:rPr>
+          <w:rFonts w:hint="eastAsia" w:ascii="宋体" w:hAnsi="宋体" w:eastAsia="宋体" w:cs="宋体"/>
+          <w:color w:val="000000"/>
+          <w:sz w:val="18"/>
+          <w:szCs w:val="18"/>
+          <w:shd w:val="clear" w:fill="F7FAFF"/>
+        </w:rPr>
+        <w:br w:type="textWrapping"/>
+      </w:r>
+      <w:r>
+        <w:rPr>
+          <w:rFonts w:hint="eastAsia" w:ascii="宋体" w:hAnsi="宋体" w:eastAsia="宋体" w:cs="宋体"/>
+          <w:color w:val="000000"/>
+          <w:sz w:val="18"/>
+          <w:szCs w:val="18"/>
+          <w:shd w:val="clear" w:fill="F7FAFF"/>
+        </w:rPr>
+        <w:br w:type="textWrapping"/>
+      </w:r>
+      <w:r>
+        <w:rPr>
+          <w:rFonts w:hint="eastAsia" w:ascii="宋体" w:hAnsi="宋体" w:eastAsia="宋体" w:cs="宋体"/>
+          <w:b/>
+          <w:color w:val="000080"/>
+          <w:sz w:val="18"/>
+          <w:szCs w:val="18"/>
+          <w:shd w:val="clear" w:fill="F7FAFF"/>
+        </w:rPr>
+        <w:t xml:space="preserve">echo </w:t>
+      </w:r>
+      <w:r>
+        <w:rPr>
+          <w:rFonts w:hint="eastAsia" w:ascii="宋体" w:hAnsi="宋体" w:eastAsia="宋体" w:cs="宋体"/>
+          <w:b/>
+          <w:color w:val="000000"/>
+          <w:sz w:val="18"/>
+          <w:szCs w:val="18"/>
+          <w:shd w:val="clear" w:fill="F7FAFF"/>
+        </w:rPr>
+        <w:t>&lt;&lt;&lt;END</w:t>
+      </w:r>
+      <w:r>
+        <w:rPr>
+          <w:rFonts w:hint="eastAsia" w:ascii="宋体" w:hAnsi="宋体" w:eastAsia="宋体" w:cs="宋体"/>
+          <w:b/>
+          <w:color w:val="000000"/>
+          <w:sz w:val="18"/>
+          <w:szCs w:val="18"/>
+          <w:shd w:val="clear" w:fill="F7FAFF"/>
+        </w:rPr>
+        <w:br w:type="textWrapping"/>
+      </w:r>
+      <w:r>
+        <w:rPr>
+          <w:rFonts w:hint="eastAsia" w:ascii="宋体" w:hAnsi="宋体" w:eastAsia="宋体" w:cs="宋体"/>
+          <w:b/>
+          <w:color w:val="008000"/>
+          <w:sz w:val="18"/>
+          <w:szCs w:val="18"/>
+          <w:shd w:val="clear" w:fill="F7FAFF"/>
+        </w:rPr>
+        <w:t xml:space="preserve">    HAHA'sadf</w:t>
+      </w:r>
+      <w:r>
+        <w:rPr>
+          <w:rFonts w:hint="eastAsia" w:ascii="宋体" w:hAnsi="宋体" w:eastAsia="宋体" w:cs="宋体"/>
+          <w:b/>
+          <w:color w:val="008000"/>
+          <w:sz w:val="18"/>
+          <w:szCs w:val="18"/>
+          <w:shd w:val="clear" w:fill="F7FAFF"/>
+        </w:rPr>
+        <w:br w:type="textWrapping"/>
+      </w:r>
+      <w:r>
+        <w:rPr>
+          <w:rFonts w:hint="eastAsia" w:ascii="宋体" w:hAnsi="宋体" w:eastAsia="宋体" w:cs="宋体"/>
+          <w:b/>
+          <w:color w:val="008000"/>
+          <w:sz w:val="18"/>
+          <w:szCs w:val="18"/>
+          <w:shd w:val="clear" w:fill="F7FAFF"/>
+        </w:rPr>
+        <w:t xml:space="preserve">    -mutlines</w:t>
+      </w:r>
+      <w:r>
+        <w:rPr>
+          <w:rFonts w:hint="eastAsia" w:ascii="宋体" w:hAnsi="宋体" w:eastAsia="宋体" w:cs="宋体"/>
+          <w:b/>
+          <w:color w:val="000000"/>
+          <w:sz w:val="18"/>
+          <w:szCs w:val="18"/>
+          <w:shd w:val="clear" w:fill="F7FAFF"/>
+        </w:rPr>
+        <w:br w:type="textWrapping"/>
+      </w:r>
+      <w:r>
+        <w:rPr>
+          <w:rFonts w:hint="eastAsia" w:ascii="宋体" w:hAnsi="宋体" w:eastAsia="宋体" w:cs="宋体"/>
+          <w:b/>
+          <w:color w:val="000000"/>
+          <w:sz w:val="18"/>
+          <w:szCs w:val="18"/>
+          <w:shd w:val="clear" w:fill="F7FAFF"/>
+        </w:rPr>
+        <w:t>END</w:t>
+      </w:r>
+      <w:r>
+        <w:rPr>
+          <w:rFonts w:hint="eastAsia" w:ascii="宋体" w:hAnsi="宋体" w:eastAsia="宋体" w:cs="宋体"/>
+          <w:color w:val="000000"/>
+          <w:sz w:val="18"/>
+          <w:szCs w:val="18"/>
+          <w:shd w:val="clear" w:fill="F7FAFF"/>
+        </w:rPr>
+        <w:t>;</w:t>
+      </w:r>
+    </w:p>
+    <w:p>
+      <w:pPr>
+        <w:ind w:firstLine="420" w:firstLineChars="0"/>
+        <w:rPr>
+          <w:rFonts w:hint="eastAsia"/>
+          <w:lang w:val="en-US" w:eastAsia="zh-CN"/>
+        </w:rPr>
+      </w:pPr>
+    </w:p>
+    <w:p>
+      <w:pPr>
+        <w:pStyle w:val="2"/>
+        <w:rPr>
+          <w:rFonts w:hint="eastAsia"/>
+          <w:lang w:val="en-US" w:eastAsia="zh-CN"/>
+        </w:rPr>
+      </w:pPr>
+      <w:r>
+        <w:rPr>
+          <w:rFonts w:hint="eastAsia"/>
+          <w:lang w:val="en-US" w:eastAsia="zh-CN"/>
+        </w:rPr>
+        <w:t>2016-02-06</w:t>
+      </w:r>
+    </w:p>
+    <w:p>
+      <w:pPr>
+        <w:rPr>
+          <w:rFonts w:hint="eastAsia"/>
+          <w:lang w:val="en-US" w:eastAsia="zh-CN"/>
+        </w:rPr>
+      </w:pPr>
+      <w:r>
+        <w:rPr>
+          <w:rFonts w:hint="eastAsia"/>
+          <w:lang w:val="en-US" w:eastAsia="zh-CN"/>
+        </w:rPr>
+        <w:t xml:space="preserve">Php对象。 </w:t>
+      </w:r>
+    </w:p>
+    <w:p>
+      <w:pPr>
+        <w:rPr>
+          <w:rFonts w:hint="eastAsia"/>
+          <w:lang w:val="en-US" w:eastAsia="zh-CN"/>
+        </w:rPr>
+      </w:pPr>
+      <w:r>
+        <w:rPr>
+          <w:rFonts w:hint="eastAsia"/>
+          <w:lang w:val="en-US" w:eastAsia="zh-CN"/>
+        </w:rPr>
+        <w:t>类class常用关键字：默认public(属性和方法), extends, parent, static, const, $this, self:: , __construct, 赋值新实例clone, final（防止子类方法覆盖父类方法） 等基本知识点；尽量使用include_once, require_once（而不使用include, require，避免文件被重复包含的bug） ；</w:t>
+      </w:r>
+    </w:p>
+    <w:p>
+      <w:pPr>
+        <w:rPr>
+          <w:rFonts w:hint="eastAsia"/>
+          <w:lang w:val="en-US" w:eastAsia="zh-CN"/>
+        </w:rPr>
+      </w:pPr>
+    </w:p>
+    <w:p>
+      <w:pPr>
+        <w:rPr>
+          <w:rFonts w:hint="eastAsia"/>
+          <w:lang w:val="en-US" w:eastAsia="zh-CN"/>
+        </w:rPr>
+      </w:pPr>
+      <w:r>
+        <w:rPr>
+          <w:rFonts w:hint="eastAsia"/>
+          <w:lang w:val="en-US" w:eastAsia="zh-CN"/>
+        </w:rPr>
+        <w:t>Php数组</w:t>
       </w:r>
       <w:bookmarkStart w:id="5" w:name="_GoBack"/>
       <w:bookmarkEnd w:id="5"/>
     </w:p>
     <w:p>
       <w:pPr>
-        <w:pStyle w:val="2"/>
-        <w:rPr>
-          <w:rFonts w:hint="eastAsia"/>
-          <w:lang w:val="en-US" w:eastAsia="zh-CN"/>
-        </w:rPr>
-      </w:pPr>
-      <w:bookmarkStart w:id="4" w:name="_Toc10760"/>
-      <w:r>
-        <w:rPr>
-          <w:rFonts w:hint="eastAsia"/>
-          <w:lang w:val="en-US" w:eastAsia="zh-CN"/>
-        </w:rPr>
-        <w:t>2017-02-04</w:t>
-      </w:r>
-      <w:bookmarkEnd w:id="4"/>
-    </w:p>
-    <w:p>
-      <w:pPr>
-        <w:rPr>
-          <w:rFonts w:hint="eastAsia"/>
-          <w:lang w:val="en-US" w:eastAsia="zh-CN"/>
-        </w:rPr>
-      </w:pPr>
+        <w:rPr>
+          <w:rFonts w:hint="eastAsia"/>
+          <w:lang w:val="en-US" w:eastAsia="zh-CN"/>
+        </w:rPr>
+      </w:pPr>
+      <w:r>
+        <w:rPr>
+          <w:rFonts w:hint="eastAsia"/>
+          <w:lang w:val="en-US" w:eastAsia="zh-CN"/>
+        </w:rPr>
+        <w:t>Print_r（打印变量、数组，对象中的内容）；</w:t>
+      </w:r>
+    </w:p>
+    <w:p>
+      <w:pPr>
+        <w:rPr>
+          <w:rFonts w:hint="eastAsia"/>
+          <w:lang w:val="en-US" w:eastAsia="zh-CN"/>
+        </w:rPr>
+      </w:pPr>
+      <w:r>
+        <w:rPr>
+          <w:rFonts w:hint="eastAsia"/>
+          <w:lang w:val="en-US" w:eastAsia="zh-CN"/>
+        </w:rPr>
+        <w:t>关联数组（可以通过元素的名字访问元素）；</w:t>
+      </w:r>
+    </w:p>
+    <w:p>
+      <w:pPr>
+        <w:rPr>
+          <w:rFonts w:hint="eastAsia"/>
+          <w:lang w:val="en-US" w:eastAsia="zh-CN"/>
+        </w:rPr>
+      </w:pPr>
+      <w:r>
+        <w:rPr>
+          <w:rFonts w:hint="eastAsia"/>
+          <w:lang w:val="en-US" w:eastAsia="zh-CN"/>
+        </w:rPr>
+        <w:t>数组关键字赋值：“下标=&gt;值”；</w:t>
+      </w:r>
+    </w:p>
+    <w:p>
+      <w:pPr>
+        <w:rPr>
+          <w:rFonts w:hint="eastAsia"/>
+          <w:lang w:val="en-US" w:eastAsia="zh-CN"/>
+        </w:rPr>
+      </w:pPr>
+      <w:r>
+        <w:rPr>
+          <w:rFonts w:hint="eastAsia"/>
+          <w:lang w:val="en-US" w:eastAsia="zh-CN"/>
+        </w:rPr>
+        <w:t>数组专用循环：foreach...as；</w:t>
+      </w:r>
+    </w:p>
+    <w:p>
+      <w:pPr>
+        <w:rPr>
+          <w:rFonts w:hint="eastAsia"/>
+          <w:lang w:val="en-US" w:eastAsia="zh-CN"/>
+        </w:rPr>
+      </w:pPr>
+      <w:r>
+        <w:rPr>
+          <w:rFonts w:hint="eastAsia"/>
+          <w:lang w:val="en-US" w:eastAsia="zh-CN"/>
+        </w:rPr>
+        <w:t xml:space="preserve">  Foreach($paper as $item) ; </w:t>
+      </w:r>
+    </w:p>
+    <w:p>
+      <w:pPr>
+        <w:rPr>
+          <w:rFonts w:hint="eastAsia"/>
+          <w:lang w:val="en-US" w:eastAsia="zh-CN"/>
+        </w:rPr>
+      </w:pPr>
+      <w:r>
+        <w:rPr>
+          <w:rFonts w:hint="eastAsia"/>
+          <w:lang w:val="en-US" w:eastAsia="zh-CN"/>
+        </w:rPr>
+        <w:t xml:space="preserve">  foreach($paper as $item =&gt; $description) === while(list($item, $description) = each($paper));</w:t>
+      </w:r>
+    </w:p>
+    <w:p>
+      <w:pPr>
+        <w:rPr>
+          <w:rFonts w:hint="eastAsia"/>
+          <w:lang w:val="en-US" w:eastAsia="zh-CN"/>
+        </w:rPr>
+      </w:pPr>
+    </w:p>
+    <w:p>
+      <w:pPr>
+        <w:rPr>
+          <w:rFonts w:hint="eastAsia" w:eastAsiaTheme="minorEastAsia"/>
+          <w:lang w:val="en-US" w:eastAsia="zh-CN"/>
+        </w:rPr>
+      </w:pPr>
+      <w:r>
+        <w:rPr>
+          <w:rFonts w:hint="eastAsia"/>
+          <w:lang w:val="en-US" w:eastAsia="zh-CN"/>
+        </w:rPr>
+        <w:t>数组函数： is_array、count、sort、shuffle(对数组随机排序、explode(字符串分割成数组)、extract(分解数组)、compact(创建数组)、reset（返回数组第一个元素的值）、end（返回数组最后一个元素的值）</w:t>
+      </w:r>
+    </w:p>
+    <w:p>
+      <w:pPr>
+        <w:rPr>
+          <w:rFonts w:hint="eastAsia"/>
+          <w:lang w:val="en-US" w:eastAsia="zh-CN"/>
+        </w:rPr>
+      </w:pPr>
+    </w:p>
+    <w:p>
+      <w:pPr>
+        <w:rPr>
+          <w:rFonts w:hint="eastAsia"/>
+          <w:lang w:val="en-US" w:eastAsia="zh-CN"/>
+        </w:rPr>
+      </w:pPr>
+    </w:p>
+    <w:p>
+      <w:pPr>
+        <w:rPr>
+          <w:rFonts w:hint="eastAsia"/>
+          <w:lang w:val="en-US" w:eastAsia="zh-CN"/>
+        </w:rPr>
+      </w:pPr>
+      <w:r>
+        <w:rPr>
+          <w:rFonts w:hint="eastAsia"/>
+          <w:lang w:val="en-US" w:eastAsia="zh-CN"/>
+        </w:rPr>
+        <w:t>Php实用技术</w:t>
+      </w:r>
     </w:p>
     <w:sectPr>
       <w:pgSz w:w="11906" w:h="16838"/>
@@ -342,7 +764,7 @@
   <w:docDefaults>
     <w:rPrDefault>
       <w:rPr>
-        <w:rFonts w:asciiTheme="minorHAnsi" w:hAnsiTheme="minorHAnsi" w:eastAsiaTheme="minorEastAsia" w:cstheme="minorBidi"/>
+        <w:rFonts w:ascii="Times New Roman" w:hAnsi="Times New Roman" w:eastAsia="宋体" w:cs="Times New Roman"/>
       </w:rPr>
     </w:rPrDefault>
   </w:docDefaults>
@@ -631,13 +1053,13 @@
       <w:sz w:val="32"/>
     </w:rPr>
   </w:style>
-  <w:style w:type="character" w:default="1" w:styleId="4">
+  <w:style w:type="character" w:default="1" w:styleId="5">
     <w:name w:val="Default Paragraph Font"/>
     <w:semiHidden/>
     <w:qFormat/>
     <w:uiPriority w:val="0"/>
   </w:style>
-  <w:style w:type="table" w:default="1" w:styleId="5">
+  <w:style w:type="table" w:default="1" w:styleId="6">
     <w:name w:val="Normal Table"/>
     <w:semiHidden/>
     <w:qFormat/>
@@ -661,6 +1083,39 @@
     <w:pPr>
       <w:ind w:left="420" w:leftChars="200"/>
     </w:pPr>
+  </w:style>
+  <w:style w:type="paragraph" w:styleId="4">
+    <w:name w:val="HTML Preformatted"/>
+    <w:basedOn w:val="1"/>
+    <w:uiPriority w:val="0"/>
+    <w:pPr>
+      <w:tabs>
+        <w:tab w:val="left" w:pos="916"/>
+        <w:tab w:val="left" w:pos="1832"/>
+        <w:tab w:val="left" w:pos="2748"/>
+        <w:tab w:val="left" w:pos="3664"/>
+        <w:tab w:val="left" w:pos="4580"/>
+        <w:tab w:val="left" w:pos="5496"/>
+        <w:tab w:val="left" w:pos="6412"/>
+        <w:tab w:val="left" w:pos="7328"/>
+        <w:tab w:val="left" w:pos="8244"/>
+        <w:tab w:val="left" w:pos="9160"/>
+        <w:tab w:val="left" w:pos="10076"/>
+        <w:tab w:val="left" w:pos="10992"/>
+        <w:tab w:val="left" w:pos="11908"/>
+        <w:tab w:val="left" w:pos="12824"/>
+        <w:tab w:val="left" w:pos="13740"/>
+        <w:tab w:val="left" w:pos="14656"/>
+      </w:tabs>
+      <w:jc w:val="left"/>
+    </w:pPr>
+    <w:rPr>
+      <w:rFonts w:hint="eastAsia" w:ascii="宋体" w:hAnsi="宋体" w:eastAsia="宋体" w:cs="宋体"/>
+      <w:kern w:val="0"/>
+      <w:sz w:val="24"/>
+      <w:szCs w:val="24"/>
+      <w:lang w:val="en-US" w:eastAsia="zh-CN" w:bidi="ar"/>
+    </w:rPr>
   </w:style>
 </w:styles>
 </file>

--- a/work_diary_2017_02.docx
+++ b/work_diary_2017_02.docx
@@ -602,6 +602,219 @@
         </w:rPr>
         <w:t>Php数组</w:t>
       </w:r>
+    </w:p>
+    <w:p>
+      <w:pPr>
+        <w:rPr>
+          <w:rFonts w:hint="eastAsia"/>
+          <w:lang w:val="en-US" w:eastAsia="zh-CN"/>
+        </w:rPr>
+      </w:pPr>
+      <w:r>
+        <w:rPr>
+          <w:rFonts w:hint="eastAsia"/>
+          <w:lang w:val="en-US" w:eastAsia="zh-CN"/>
+        </w:rPr>
+        <w:t>Print_r（打印变量、数组，对象中的内容）；</w:t>
+      </w:r>
+    </w:p>
+    <w:p>
+      <w:pPr>
+        <w:rPr>
+          <w:rFonts w:hint="eastAsia"/>
+          <w:lang w:val="en-US" w:eastAsia="zh-CN"/>
+        </w:rPr>
+      </w:pPr>
+      <w:r>
+        <w:rPr>
+          <w:rFonts w:hint="eastAsia"/>
+          <w:lang w:val="en-US" w:eastAsia="zh-CN"/>
+        </w:rPr>
+        <w:t>关联数组（可以通过元素的名字访问元素）；</w:t>
+      </w:r>
+    </w:p>
+    <w:p>
+      <w:pPr>
+        <w:rPr>
+          <w:rFonts w:hint="eastAsia"/>
+          <w:lang w:val="en-US" w:eastAsia="zh-CN"/>
+        </w:rPr>
+      </w:pPr>
+      <w:r>
+        <w:rPr>
+          <w:rFonts w:hint="eastAsia"/>
+          <w:lang w:val="en-US" w:eastAsia="zh-CN"/>
+        </w:rPr>
+        <w:t>数组关键字赋值：“下标=&gt;值”；</w:t>
+      </w:r>
+    </w:p>
+    <w:p>
+      <w:pPr>
+        <w:rPr>
+          <w:rFonts w:hint="eastAsia"/>
+          <w:lang w:val="en-US" w:eastAsia="zh-CN"/>
+        </w:rPr>
+      </w:pPr>
+      <w:r>
+        <w:rPr>
+          <w:rFonts w:hint="eastAsia"/>
+          <w:lang w:val="en-US" w:eastAsia="zh-CN"/>
+        </w:rPr>
+        <w:t>数组专用循环：foreach...as；</w:t>
+      </w:r>
+    </w:p>
+    <w:p>
+      <w:pPr>
+        <w:rPr>
+          <w:rFonts w:hint="eastAsia"/>
+          <w:lang w:val="en-US" w:eastAsia="zh-CN"/>
+        </w:rPr>
+      </w:pPr>
+      <w:r>
+        <w:rPr>
+          <w:rFonts w:hint="eastAsia"/>
+          <w:lang w:val="en-US" w:eastAsia="zh-CN"/>
+        </w:rPr>
+        <w:t xml:space="preserve">  Foreach($paper as $item) ; </w:t>
+      </w:r>
+    </w:p>
+    <w:p>
+      <w:pPr>
+        <w:rPr>
+          <w:rFonts w:hint="eastAsia"/>
+          <w:lang w:val="en-US" w:eastAsia="zh-CN"/>
+        </w:rPr>
+      </w:pPr>
+      <w:r>
+        <w:rPr>
+          <w:rFonts w:hint="eastAsia"/>
+          <w:lang w:val="en-US" w:eastAsia="zh-CN"/>
+        </w:rPr>
+        <w:t xml:space="preserve">  foreach($paper as $item =&gt; $description) === while(list($item, $description) = each($paper));</w:t>
+      </w:r>
+    </w:p>
+    <w:p>
+      <w:pPr>
+        <w:rPr>
+          <w:rFonts w:hint="eastAsia"/>
+          <w:lang w:val="en-US" w:eastAsia="zh-CN"/>
+        </w:rPr>
+      </w:pPr>
+    </w:p>
+    <w:p>
+      <w:pPr>
+        <w:rPr>
+          <w:rFonts w:hint="eastAsia" w:eastAsiaTheme="minorEastAsia"/>
+          <w:lang w:val="en-US" w:eastAsia="zh-CN"/>
+        </w:rPr>
+      </w:pPr>
+      <w:r>
+        <w:rPr>
+          <w:rFonts w:hint="eastAsia"/>
+          <w:lang w:val="en-US" w:eastAsia="zh-CN"/>
+        </w:rPr>
+        <w:t>数组函数： is_array、count、sort、shuffle(对数组随机排序、explode(字符串分割成数组)、extract(分解数组)、compact(创建数组)、reset（返回数组第一个元素的值）、end（返回数组最后一个元素的值）</w:t>
+      </w:r>
+    </w:p>
+    <w:p>
+      <w:pPr>
+        <w:rPr>
+          <w:rFonts w:hint="eastAsia"/>
+          <w:lang w:val="en-US" w:eastAsia="zh-CN"/>
+        </w:rPr>
+      </w:pPr>
+    </w:p>
+    <w:p>
+      <w:pPr>
+        <w:rPr>
+          <w:rFonts w:hint="eastAsia"/>
+          <w:lang w:val="en-US" w:eastAsia="zh-CN"/>
+        </w:rPr>
+      </w:pPr>
+    </w:p>
+    <w:p>
+      <w:pPr>
+        <w:rPr>
+          <w:rFonts w:hint="eastAsia"/>
+          <w:lang w:val="en-US" w:eastAsia="zh-CN"/>
+        </w:rPr>
+      </w:pPr>
+    </w:p>
+    <w:p>
+      <w:pPr>
+        <w:pStyle w:val="2"/>
+        <w:rPr>
+          <w:rFonts w:hint="eastAsia"/>
+          <w:lang w:val="en-US" w:eastAsia="zh-CN"/>
+        </w:rPr>
+      </w:pPr>
+      <w:r>
+        <w:rPr>
+          <w:rFonts w:hint="eastAsia"/>
+          <w:lang w:val="en-US" w:eastAsia="zh-CN"/>
+        </w:rPr>
+        <w:t>2016-02-07</w:t>
+      </w:r>
+    </w:p>
+    <w:p>
+      <w:pPr>
+        <w:rPr>
+          <w:rFonts w:hint="eastAsia"/>
+          <w:lang w:val="en-US" w:eastAsia="zh-CN"/>
+        </w:rPr>
+      </w:pPr>
+      <w:r>
+        <w:rPr>
+          <w:rFonts w:hint="eastAsia"/>
+          <w:lang w:val="en-US" w:eastAsia="zh-CN"/>
+        </w:rPr>
+        <w:t>Php实用技术。</w:t>
+      </w:r>
+    </w:p>
+    <w:p>
+      <w:pPr>
+        <w:rPr>
+          <w:rFonts w:hint="eastAsia"/>
+          <w:lang w:val="en-US" w:eastAsia="zh-CN"/>
+        </w:rPr>
+      </w:pPr>
+      <w:r>
+        <w:rPr>
+          <w:rFonts w:hint="eastAsia"/>
+          <w:lang w:val="en-US" w:eastAsia="zh-CN"/>
+        </w:rPr>
+        <w:t>Printf、sprintf、mktime创建时间戳(时、分、秒、月、天、年)、date($format, $timestamp)、</w:t>
+      </w:r>
+    </w:p>
+    <w:p>
+      <w:pPr>
+        <w:rPr>
+          <w:rFonts w:hint="eastAsia"/>
+          <w:lang w:val="en-US" w:eastAsia="zh-CN"/>
+        </w:rPr>
+      </w:pPr>
+      <w:r>
+        <w:rPr>
+          <w:rFonts w:hint="eastAsia"/>
+          <w:lang w:val="en-US" w:eastAsia="zh-CN"/>
+        </w:rPr>
+        <w:t>Checkdate($month, $day, $year)、</w:t>
+      </w:r>
+    </w:p>
+    <w:p>
+      <w:pPr>
+        <w:rPr>
+          <w:rFonts w:hint="eastAsia"/>
+          <w:lang w:val="en-US" w:eastAsia="zh-CN"/>
+        </w:rPr>
+      </w:pPr>
+      <w:r>
+        <w:rPr>
+          <w:rFonts w:hint="eastAsia"/>
+          <w:lang w:val="en-US" w:eastAsia="zh-CN"/>
+        </w:rPr>
+        <w:t xml:space="preserve"> Fopen、fgets、fread、fseek、fwrite、fclose、copy（复制文件）、unlink(删除文件)、flock($fh, LOCK_EX)、flock($fh, LOCK_UN)、fet_get_contents（读取整个文件或从Internet服务器上取回一份文件、$_FILE、move_uploaded_file、exec（系统函数，存在安全隐患且速度较慢，因此不建议使用）、escapeshellcommand、htmlspecialchars</w:t>
+      </w:r>
       <w:bookmarkStart w:id="5" w:name="_GoBack"/>
       <w:bookmarkEnd w:id="5"/>
     </w:p>
@@ -612,142 +825,22 @@
           <w:lang w:val="en-US" w:eastAsia="zh-CN"/>
         </w:rPr>
       </w:pPr>
-      <w:r>
-        <w:rPr>
-          <w:rFonts w:hint="eastAsia"/>
-          <w:lang w:val="en-US" w:eastAsia="zh-CN"/>
-        </w:rPr>
-        <w:t>Print_r（打印变量、数组，对象中的内容）；</w:t>
-      </w:r>
-    </w:p>
-    <w:p>
-      <w:pPr>
-        <w:rPr>
-          <w:rFonts w:hint="eastAsia"/>
-          <w:lang w:val="en-US" w:eastAsia="zh-CN"/>
-        </w:rPr>
-      </w:pPr>
-      <w:r>
-        <w:rPr>
-          <w:rFonts w:hint="eastAsia"/>
-          <w:lang w:val="en-US" w:eastAsia="zh-CN"/>
-        </w:rPr>
-        <w:t>关联数组（可以通过元素的名字访问元素）；</w:t>
-      </w:r>
-    </w:p>
-    <w:p>
-      <w:pPr>
-        <w:rPr>
-          <w:rFonts w:hint="eastAsia"/>
-          <w:lang w:val="en-US" w:eastAsia="zh-CN"/>
-        </w:rPr>
-      </w:pPr>
-      <w:r>
-        <w:rPr>
-          <w:rFonts w:hint="eastAsia"/>
-          <w:lang w:val="en-US" w:eastAsia="zh-CN"/>
-        </w:rPr>
-        <w:t>数组关键字赋值：“下标=&gt;值”；</w:t>
-      </w:r>
-    </w:p>
-    <w:p>
-      <w:pPr>
-        <w:rPr>
-          <w:rFonts w:hint="eastAsia"/>
-          <w:lang w:val="en-US" w:eastAsia="zh-CN"/>
-        </w:rPr>
-      </w:pPr>
-      <w:r>
-        <w:rPr>
-          <w:rFonts w:hint="eastAsia"/>
-          <w:lang w:val="en-US" w:eastAsia="zh-CN"/>
-        </w:rPr>
-        <w:t>数组专用循环：foreach...as；</w:t>
-      </w:r>
-    </w:p>
-    <w:p>
-      <w:pPr>
-        <w:rPr>
-          <w:rFonts w:hint="eastAsia"/>
-          <w:lang w:val="en-US" w:eastAsia="zh-CN"/>
-        </w:rPr>
-      </w:pPr>
-      <w:r>
-        <w:rPr>
-          <w:rFonts w:hint="eastAsia"/>
-          <w:lang w:val="en-US" w:eastAsia="zh-CN"/>
-        </w:rPr>
-        <w:t xml:space="preserve">  Foreach($paper as $item) ; </w:t>
-      </w:r>
-    </w:p>
-    <w:p>
-      <w:pPr>
-        <w:rPr>
-          <w:rFonts w:hint="eastAsia"/>
-          <w:lang w:val="en-US" w:eastAsia="zh-CN"/>
-        </w:rPr>
-      </w:pPr>
-      <w:r>
-        <w:rPr>
-          <w:rFonts w:hint="eastAsia"/>
-          <w:lang w:val="en-US" w:eastAsia="zh-CN"/>
-        </w:rPr>
-        <w:t xml:space="preserve">  foreach($paper as $item =&gt; $description) === while(list($item, $description) = each($paper));</w:t>
-      </w:r>
-    </w:p>
-    <w:p>
-      <w:pPr>
-        <w:rPr>
-          <w:rFonts w:hint="eastAsia"/>
-          <w:lang w:val="en-US" w:eastAsia="zh-CN"/>
-        </w:rPr>
-      </w:pPr>
-    </w:p>
-    <w:p>
-      <w:pPr>
-        <w:rPr>
-          <w:rFonts w:hint="eastAsia" w:eastAsiaTheme="minorEastAsia"/>
-          <w:lang w:val="en-US" w:eastAsia="zh-CN"/>
-        </w:rPr>
-      </w:pPr>
-      <w:r>
-        <w:rPr>
-          <w:rFonts w:hint="eastAsia"/>
-          <w:lang w:val="en-US" w:eastAsia="zh-CN"/>
-        </w:rPr>
-        <w:t>数组函数： is_array、count、sort、shuffle(对数组随机排序、explode(字符串分割成数组)、extract(分解数组)、compact(创建数组)、reset（返回数组第一个元素的值）、end（返回数组最后一个元素的值）</w:t>
-      </w:r>
-    </w:p>
-    <w:p>
-      <w:pPr>
-        <w:rPr>
-          <w:rFonts w:hint="eastAsia"/>
-          <w:lang w:val="en-US" w:eastAsia="zh-CN"/>
-        </w:rPr>
-      </w:pPr>
-    </w:p>
-    <w:p>
-      <w:pPr>
-        <w:rPr>
-          <w:rFonts w:hint="eastAsia"/>
-          <w:lang w:val="en-US" w:eastAsia="zh-CN"/>
-        </w:rPr>
-      </w:pPr>
-    </w:p>
-    <w:p>
-      <w:pPr>
-        <w:rPr>
-          <w:rFonts w:hint="eastAsia"/>
-          <w:lang w:val="en-US" w:eastAsia="zh-CN"/>
-        </w:rPr>
-      </w:pPr>
-      <w:r>
-        <w:rPr>
-          <w:rFonts w:hint="eastAsia"/>
-          <w:lang w:val="en-US" w:eastAsia="zh-CN"/>
-        </w:rPr>
-        <w:t>Php实用技术</w:t>
-      </w:r>
+    </w:p>
+    <w:p>
+      <w:pPr>
+        <w:rPr>
+          <w:rFonts w:hint="eastAsia"/>
+          <w:lang w:val="en-US" w:eastAsia="zh-CN"/>
+        </w:rPr>
+      </w:pPr>
+    </w:p>
+    <w:p>
+      <w:pPr>
+        <w:rPr>
+          <w:rFonts w:hint="eastAsia"/>
+          <w:lang w:val="en-US" w:eastAsia="zh-CN"/>
+        </w:rPr>
+      </w:pPr>
     </w:p>
     <w:sectPr>
       <w:pgSz w:w="11906" w:h="16838"/>
@@ -868,7 +961,7 @@
     <w:lsdException w:unhideWhenUsed="0" w:uiPriority="0" w:semiHidden="0" w:name="HTML Code"/>
     <w:lsdException w:unhideWhenUsed="0" w:uiPriority="0" w:semiHidden="0" w:name="HTML Definition"/>
     <w:lsdException w:unhideWhenUsed="0" w:uiPriority="0" w:semiHidden="0" w:name="HTML Keyboard"/>
-    <w:lsdException w:unhideWhenUsed="0" w:uiPriority="0" w:semiHidden="0" w:name="HTML Preformatted"/>
+    <w:lsdException w:qFormat="1" w:unhideWhenUsed="0" w:uiPriority="0" w:semiHidden="0" w:name="HTML Preformatted"/>
     <w:lsdException w:unhideWhenUsed="0" w:uiPriority="0" w:semiHidden="0" w:name="HTML Sample"/>
     <w:lsdException w:unhideWhenUsed="0" w:uiPriority="0" w:semiHidden="0" w:name="HTML Typewriter"/>
     <w:lsdException w:unhideWhenUsed="0" w:uiPriority="0" w:semiHidden="0" w:name="HTML Variable"/>
@@ -1087,6 +1180,7 @@
   <w:style w:type="paragraph" w:styleId="4">
     <w:name w:val="HTML Preformatted"/>
     <w:basedOn w:val="1"/>
+    <w:qFormat/>
     <w:uiPriority w:val="0"/>
     <w:pPr>
       <w:tabs>

--- a/work_diary_2017_02.docx
+++ b/work_diary_2017_02.docx
@@ -815,32 +815,55 @@
         </w:rPr>
         <w:t xml:space="preserve"> Fopen、fgets、fread、fseek、fwrite、fclose、copy（复制文件）、unlink(删除文件)、flock($fh, LOCK_EX)、flock($fh, LOCK_UN)、fet_get_contents（读取整个文件或从Internet服务器上取回一份文件、$_FILE、move_uploaded_file、exec（系统函数，存在安全隐患且速度较慢，因此不建议使用）、escapeshellcommand、htmlspecialchars</w:t>
       </w:r>
+    </w:p>
+    <w:p>
+      <w:pPr>
+        <w:rPr>
+          <w:rFonts w:hint="eastAsia"/>
+          <w:lang w:val="en-US" w:eastAsia="zh-CN"/>
+        </w:rPr>
+      </w:pPr>
+    </w:p>
+    <w:p>
+      <w:pPr>
+        <w:rPr>
+          <w:rFonts w:hint="eastAsia"/>
+          <w:lang w:val="en-US" w:eastAsia="zh-CN"/>
+        </w:rPr>
+      </w:pPr>
+    </w:p>
+    <w:p>
+      <w:pPr>
+        <w:pStyle w:val="2"/>
+        <w:rPr>
+          <w:rFonts w:hint="eastAsia"/>
+          <w:lang w:val="en-US" w:eastAsia="zh-CN"/>
+        </w:rPr>
+      </w:pPr>
+      <w:r>
+        <w:rPr>
+          <w:rFonts w:hint="eastAsia"/>
+          <w:lang w:val="en-US" w:eastAsia="zh-CN"/>
+        </w:rPr>
+        <w:t>2016-02-08</w:t>
+      </w:r>
+    </w:p>
+    <w:p>
+      <w:pPr>
+        <w:rPr>
+          <w:rFonts w:hint="eastAsia" w:eastAsiaTheme="minorEastAsia"/>
+          <w:lang w:val="en-US" w:eastAsia="zh-CN"/>
+        </w:rPr>
+      </w:pPr>
+      <w:r>
+        <w:rPr>
+          <w:rFonts w:hint="eastAsia"/>
+          <w:lang w:val="en-US" w:eastAsia="zh-CN"/>
+        </w:rPr>
+        <w:t>新增项目txx(腾讯)，逻辑实现。</w:t>
+      </w:r>
       <w:bookmarkStart w:id="5" w:name="_GoBack"/>
       <w:bookmarkEnd w:id="5"/>
-    </w:p>
-    <w:p>
-      <w:pPr>
-        <w:rPr>
-          <w:rFonts w:hint="eastAsia"/>
-          <w:lang w:val="en-US" w:eastAsia="zh-CN"/>
-        </w:rPr>
-      </w:pPr>
-    </w:p>
-    <w:p>
-      <w:pPr>
-        <w:rPr>
-          <w:rFonts w:hint="eastAsia"/>
-          <w:lang w:val="en-US" w:eastAsia="zh-CN"/>
-        </w:rPr>
-      </w:pPr>
-    </w:p>
-    <w:p>
-      <w:pPr>
-        <w:rPr>
-          <w:rFonts w:hint="eastAsia"/>
-          <w:lang w:val="en-US" w:eastAsia="zh-CN"/>
-        </w:rPr>
-      </w:pPr>
     </w:p>
     <w:sectPr>
       <w:pgSz w:w="11906" w:h="16838"/>

--- a/work_diary_2017_02.docx
+++ b/work_diary_2017_02.docx
@@ -851,7 +851,7 @@
     <w:p>
       <w:pPr>
         <w:rPr>
-          <w:rFonts w:hint="eastAsia" w:eastAsiaTheme="minorEastAsia"/>
+          <w:rFonts w:hint="eastAsia"/>
           <w:lang w:val="en-US" w:eastAsia="zh-CN"/>
         </w:rPr>
       </w:pPr>
@@ -861,9 +861,94 @@
           <w:lang w:val="en-US" w:eastAsia="zh-CN"/>
         </w:rPr>
         <w:t>新增项目txx(腾讯)，逻辑实现。</w:t>
+      </w:r>
+    </w:p>
+    <w:p>
+      <w:pPr>
+        <w:rPr>
+          <w:rFonts w:hint="eastAsia"/>
+          <w:lang w:val="en-US" w:eastAsia="zh-CN"/>
+        </w:rPr>
+      </w:pPr>
+    </w:p>
+    <w:p>
+      <w:pPr>
+        <w:pStyle w:val="2"/>
+        <w:rPr>
+          <w:rFonts w:hint="eastAsia"/>
+          <w:lang w:val="en-US" w:eastAsia="zh-CN"/>
+        </w:rPr>
+      </w:pPr>
+      <w:r>
+        <w:rPr>
+          <w:rFonts w:hint="eastAsia"/>
+          <w:lang w:val="en-US" w:eastAsia="zh-CN"/>
+        </w:rPr>
+        <w:t>2016-02-09</w:t>
+      </w:r>
+    </w:p>
+    <w:p>
+      <w:pPr>
+        <w:rPr>
+          <w:rFonts w:hint="eastAsia"/>
+          <w:lang w:val="en-US" w:eastAsia="zh-CN"/>
+        </w:rPr>
+      </w:pPr>
+      <w:r>
+        <w:rPr>
+          <w:rFonts w:hint="eastAsia"/>
+          <w:lang w:val="en-US" w:eastAsia="zh-CN"/>
+        </w:rPr>
+        <w:t>Txx回访实现</w:t>
+      </w:r>
+    </w:p>
+    <w:p>
+      <w:pPr>
+        <w:rPr>
+          <w:rFonts w:hint="eastAsia"/>
+          <w:lang w:val="en-US" w:eastAsia="zh-CN"/>
+        </w:rPr>
+      </w:pPr>
+    </w:p>
+    <w:p>
+      <w:pPr>
+        <w:pStyle w:val="2"/>
+        <w:rPr>
+          <w:rFonts w:hint="eastAsia"/>
+          <w:lang w:val="en-US" w:eastAsia="zh-CN"/>
+        </w:rPr>
+      </w:pPr>
+      <w:r>
+        <w:rPr>
+          <w:rFonts w:hint="eastAsia"/>
+          <w:lang w:val="en-US" w:eastAsia="zh-CN"/>
+        </w:rPr>
+        <w:t>2016-02-10</w:t>
+      </w:r>
+    </w:p>
+    <w:p>
+      <w:pPr>
+        <w:rPr>
+          <w:rFonts w:hint="eastAsia"/>
+          <w:lang w:val="en-US" w:eastAsia="zh-CN"/>
+        </w:rPr>
+      </w:pPr>
+      <w:r>
+        <w:rPr>
+          <w:rFonts w:hint="eastAsia"/>
+          <w:lang w:val="en-US" w:eastAsia="zh-CN"/>
+        </w:rPr>
+        <w:t>Txx逻辑</w:t>
       </w:r>
       <w:bookmarkStart w:id="5" w:name="_GoBack"/>
       <w:bookmarkEnd w:id="5"/>
+      <w:r>
+        <w:rPr>
+          <w:rFonts w:hint="eastAsia"/>
+          <w:lang w:val="en-US" w:eastAsia="zh-CN"/>
+        </w:rPr>
+        <w:t>测试</w:t>
+      </w:r>
     </w:p>
     <w:sectPr>
       <w:pgSz w:w="11906" w:h="16838"/>

--- a/work_diary_2017_02.docx
+++ b/work_diary_2017_02.docx
@@ -4,238 +4,13 @@
   <w:body>
     <w:p>
       <w:pPr>
-        <w:pStyle w:val="3"/>
-        <w:tabs>
-          <w:tab w:val="right" w:leader="dot" w:pos="8306"/>
-        </w:tabs>
+        <w:pStyle w:val="2"/>
+        <w:rPr>
+          <w:rFonts w:hint="eastAsia"/>
+          <w:lang w:val="en-US" w:eastAsia="zh-CN"/>
+        </w:rPr>
       </w:pPr>
       <w:bookmarkStart w:id="0" w:name="_Toc16732"/>
-      <w:r>
-        <w:rPr>
-          <w:rFonts w:hint="eastAsia"/>
-          <w:lang w:val="en-US" w:eastAsia="zh-CN"/>
-        </w:rPr>
-        <w:fldChar w:fldCharType="begin"/>
-      </w:r>
-      <w:r>
-        <w:rPr>
-          <w:rFonts w:hint="eastAsia"/>
-          <w:lang w:val="en-US" w:eastAsia="zh-CN"/>
-        </w:rPr>
-        <w:instrText xml:space="preserve">TOC \o "1-3" \t "" \h \z \u </w:instrText>
-      </w:r>
-      <w:r>
-        <w:rPr>
-          <w:rFonts w:hint="eastAsia"/>
-          <w:lang w:val="en-US" w:eastAsia="zh-CN"/>
-        </w:rPr>
-        <w:fldChar w:fldCharType="separate"/>
-      </w:r>
-      <w:r>
-        <w:rPr>
-          <w:rFonts w:hint="eastAsia"/>
-          <w:lang w:val="en-US" w:eastAsia="zh-CN"/>
-        </w:rPr>
-        <w:fldChar w:fldCharType="begin"/>
-      </w:r>
-      <w:r>
-        <w:rPr>
-          <w:rFonts w:hint="eastAsia"/>
-          <w:lang w:val="en-US" w:eastAsia="zh-CN"/>
-        </w:rPr>
-        <w:instrText xml:space="preserve"> HYPERLINK \l _Toc14354 </w:instrText>
-      </w:r>
-      <w:r>
-        <w:rPr>
-          <w:rFonts w:hint="eastAsia"/>
-          <w:lang w:val="en-US" w:eastAsia="zh-CN"/>
-        </w:rPr>
-        <w:fldChar w:fldCharType="separate"/>
-      </w:r>
-      <w:r>
-        <w:rPr>
-          <w:rFonts w:hint="eastAsia"/>
-          <w:lang w:val="en-US" w:eastAsia="zh-CN"/>
-        </w:rPr>
-        <w:t>2017-02-02</w:t>
-      </w:r>
-      <w:r>
-        <w:tab/>
-      </w:r>
-      <w:r>
-        <w:fldChar w:fldCharType="begin"/>
-      </w:r>
-      <w:r>
-        <w:instrText xml:space="preserve"> PAGEREF _Toc14354 </w:instrText>
-      </w:r>
-      <w:r>
-        <w:fldChar w:fldCharType="separate"/>
-      </w:r>
-      <w:r>
-        <w:t>3</w:t>
-      </w:r>
-      <w:r>
-        <w:fldChar w:fldCharType="end"/>
-      </w:r>
-      <w:r>
-        <w:rPr>
-          <w:rFonts w:hint="eastAsia"/>
-          <w:lang w:val="en-US" w:eastAsia="zh-CN"/>
-        </w:rPr>
-        <w:fldChar w:fldCharType="end"/>
-      </w:r>
-    </w:p>
-    <w:p>
-      <w:pPr>
-        <w:pStyle w:val="3"/>
-        <w:tabs>
-          <w:tab w:val="right" w:leader="dot" w:pos="8306"/>
-        </w:tabs>
-      </w:pPr>
-      <w:r>
-        <w:rPr>
-          <w:rFonts w:hint="eastAsia"/>
-          <w:lang w:val="en-US" w:eastAsia="zh-CN"/>
-        </w:rPr>
-        <w:fldChar w:fldCharType="begin"/>
-      </w:r>
-      <w:r>
-        <w:rPr>
-          <w:rFonts w:hint="eastAsia"/>
-          <w:lang w:val="en-US" w:eastAsia="zh-CN"/>
-        </w:rPr>
-        <w:instrText xml:space="preserve"> HYPERLINK \l _Toc7354 </w:instrText>
-      </w:r>
-      <w:r>
-        <w:rPr>
-          <w:rFonts w:hint="eastAsia"/>
-          <w:lang w:val="en-US" w:eastAsia="zh-CN"/>
-        </w:rPr>
-        <w:fldChar w:fldCharType="separate"/>
-      </w:r>
-      <w:r>
-        <w:rPr>
-          <w:rFonts w:hint="eastAsia"/>
-          <w:lang w:val="en-US" w:eastAsia="zh-CN"/>
-        </w:rPr>
-        <w:t>2017-02-03</w:t>
-      </w:r>
-      <w:r>
-        <w:tab/>
-      </w:r>
-      <w:r>
-        <w:fldChar w:fldCharType="begin"/>
-      </w:r>
-      <w:r>
-        <w:instrText xml:space="preserve"> PAGEREF _Toc7354 </w:instrText>
-      </w:r>
-      <w:r>
-        <w:fldChar w:fldCharType="separate"/>
-      </w:r>
-      <w:r>
-        <w:t>3</w:t>
-      </w:r>
-      <w:r>
-        <w:fldChar w:fldCharType="end"/>
-      </w:r>
-      <w:r>
-        <w:rPr>
-          <w:rFonts w:hint="eastAsia"/>
-          <w:lang w:val="en-US" w:eastAsia="zh-CN"/>
-        </w:rPr>
-        <w:fldChar w:fldCharType="end"/>
-      </w:r>
-    </w:p>
-    <w:p>
-      <w:pPr>
-        <w:pStyle w:val="3"/>
-        <w:tabs>
-          <w:tab w:val="right" w:leader="dot" w:pos="8306"/>
-        </w:tabs>
-      </w:pPr>
-      <w:r>
-        <w:rPr>
-          <w:rFonts w:hint="eastAsia"/>
-          <w:lang w:val="en-US" w:eastAsia="zh-CN"/>
-        </w:rPr>
-        <w:fldChar w:fldCharType="begin"/>
-      </w:r>
-      <w:r>
-        <w:rPr>
-          <w:rFonts w:hint="eastAsia"/>
-          <w:lang w:val="en-US" w:eastAsia="zh-CN"/>
-        </w:rPr>
-        <w:instrText xml:space="preserve"> HYPERLINK \l _Toc10760 </w:instrText>
-      </w:r>
-      <w:r>
-        <w:rPr>
-          <w:rFonts w:hint="eastAsia"/>
-          <w:lang w:val="en-US" w:eastAsia="zh-CN"/>
-        </w:rPr>
-        <w:fldChar w:fldCharType="separate"/>
-      </w:r>
-      <w:r>
-        <w:rPr>
-          <w:rFonts w:hint="eastAsia"/>
-          <w:lang w:val="en-US" w:eastAsia="zh-CN"/>
-        </w:rPr>
-        <w:t>2017-02-04</w:t>
-      </w:r>
-      <w:r>
-        <w:tab/>
-      </w:r>
-      <w:r>
-        <w:fldChar w:fldCharType="begin"/>
-      </w:r>
-      <w:r>
-        <w:instrText xml:space="preserve"> PAGEREF _Toc10760 </w:instrText>
-      </w:r>
-      <w:r>
-        <w:fldChar w:fldCharType="separate"/>
-      </w:r>
-      <w:r>
-        <w:t>3</w:t>
-      </w:r>
-      <w:r>
-        <w:fldChar w:fldCharType="end"/>
-      </w:r>
-      <w:r>
-        <w:rPr>
-          <w:rFonts w:hint="eastAsia"/>
-          <w:lang w:val="en-US" w:eastAsia="zh-CN"/>
-        </w:rPr>
-        <w:fldChar w:fldCharType="end"/>
-      </w:r>
-    </w:p>
-    <w:p>
-      <w:pPr>
-        <w:rPr>
-          <w:rFonts w:hint="eastAsia"/>
-          <w:lang w:val="en-US" w:eastAsia="zh-CN"/>
-        </w:rPr>
-        <w:sectPr>
-          <w:pgSz w:w="11906" w:h="16838"/>
-          <w:pgMar w:top="1440" w:right="1800" w:bottom="1440" w:left="1800" w:header="851" w:footer="992" w:gutter="0"/>
-          <w:cols w:space="425" w:num="1"/>
-          <w:docGrid w:type="lines" w:linePitch="312" w:charSpace="0"/>
-        </w:sectPr>
-      </w:pPr>
-      <w:r>
-        <w:rPr>
-          <w:rFonts w:hint="eastAsia"/>
-          <w:lang w:val="en-US" w:eastAsia="zh-CN"/>
-        </w:rPr>
-        <w:fldChar w:fldCharType="end"/>
-      </w:r>
-    </w:p>
-    <w:p>
-      <w:pPr>
-        <w:pStyle w:val="2"/>
-        <w:rPr>
-          <w:rFonts w:hint="eastAsia"/>
-          <w:lang w:val="en-US" w:eastAsia="zh-CN"/>
-        </w:rPr>
-      </w:pPr>
       <w:bookmarkStart w:id="1" w:name="_Toc14354"/>
       <w:r>
         <w:rPr>
@@ -271,8 +46,8 @@
           <w:lang w:val="en-US" w:eastAsia="zh-CN"/>
         </w:rPr>
       </w:pPr>
-      <w:bookmarkStart w:id="2" w:name="_Toc7354"/>
-      <w:bookmarkStart w:id="3" w:name="_Toc10643"/>
+      <w:bookmarkStart w:id="2" w:name="_Toc10643"/>
+      <w:bookmarkStart w:id="3" w:name="_Toc7354"/>
       <w:r>
         <w:rPr>
           <w:rFonts w:hint="eastAsia"/>
@@ -938,17 +713,112 @@
           <w:rFonts w:hint="eastAsia"/>
           <w:lang w:val="en-US" w:eastAsia="zh-CN"/>
         </w:rPr>
-        <w:t>Txx逻辑</w:t>
+        <w:t>Txx逻辑测试</w:t>
+      </w:r>
+    </w:p>
+    <w:p>
+      <w:pPr>
+        <w:rPr>
+          <w:rFonts w:hint="eastAsia"/>
+          <w:lang w:val="en-US" w:eastAsia="zh-CN"/>
+        </w:rPr>
+      </w:pPr>
+    </w:p>
+    <w:p>
+      <w:pPr>
+        <w:rPr>
+          <w:rFonts w:hint="eastAsia"/>
+          <w:lang w:val="en-US" w:eastAsia="zh-CN"/>
+        </w:rPr>
+      </w:pPr>
+    </w:p>
+    <w:p>
+      <w:pPr>
+        <w:rPr>
+          <w:rFonts w:hint="eastAsia"/>
+          <w:lang w:val="en-US" w:eastAsia="zh-CN"/>
+        </w:rPr>
+      </w:pPr>
+    </w:p>
+    <w:p>
+      <w:pPr>
+        <w:pStyle w:val="2"/>
+        <w:rPr>
+          <w:rFonts w:hint="eastAsia"/>
+          <w:lang w:val="en-US" w:eastAsia="zh-CN"/>
+        </w:rPr>
+      </w:pPr>
+      <w:r>
+        <w:rPr>
+          <w:rFonts w:hint="eastAsia"/>
+          <w:lang w:val="en-US" w:eastAsia="zh-CN"/>
+        </w:rPr>
+        <w:t>2016-02-13</w:t>
+      </w:r>
+    </w:p>
+    <w:p>
+      <w:pPr>
+        <w:rPr>
+          <w:rFonts w:hint="eastAsia"/>
+          <w:lang w:val="en-US" w:eastAsia="zh-CN"/>
+        </w:rPr>
+      </w:pPr>
+      <w:r>
+        <w:rPr>
+          <w:rFonts w:hint="eastAsia"/>
+          <w:lang w:val="en-US" w:eastAsia="zh-CN"/>
+        </w:rPr>
+        <w:t>txkb.u005.com项目逻辑实现、测试</w:t>
+      </w:r>
+    </w:p>
+    <w:p>
+      <w:pPr>
+        <w:rPr>
+          <w:rFonts w:hint="eastAsia"/>
+          <w:lang w:val="en-US" w:eastAsia="zh-CN"/>
+        </w:rPr>
+      </w:pPr>
+    </w:p>
+    <w:p>
+      <w:pPr>
+        <w:pStyle w:val="2"/>
+        <w:rPr>
+          <w:rFonts w:hint="eastAsia"/>
+          <w:lang w:val="en-US" w:eastAsia="zh-CN"/>
+        </w:rPr>
+      </w:pPr>
+      <w:r>
+        <w:rPr>
+          <w:rFonts w:hint="eastAsia"/>
+          <w:lang w:val="en-US" w:eastAsia="zh-CN"/>
+        </w:rPr>
+        <w:t>2016-02-14</w:t>
       </w:r>
       <w:bookmarkStart w:id="5" w:name="_GoBack"/>
       <w:bookmarkEnd w:id="5"/>
-      <w:r>
-        <w:rPr>
-          <w:rFonts w:hint="eastAsia"/>
-          <w:lang w:val="en-US" w:eastAsia="zh-CN"/>
-        </w:rPr>
-        <w:t>测试</w:t>
-      </w:r>
+    </w:p>
+    <w:p>
+      <w:pPr>
+        <w:rPr>
+          <w:rFonts w:hint="eastAsia"/>
+          <w:lang w:val="en-US" w:eastAsia="zh-CN"/>
+        </w:rPr>
+      </w:pPr>
+      <w:r>
+        <w:rPr>
+          <w:rFonts w:hint="eastAsia"/>
+          <w:lang w:val="en-US" w:eastAsia="zh-CN"/>
+        </w:rPr>
+        <w:t>txxw.u005.com项目逻辑实现、测试</w:t>
+      </w:r>
+    </w:p>
+    <w:p>
+      <w:pPr>
+        <w:rPr>
+          <w:rFonts w:hint="eastAsia"/>
+          <w:lang w:val="en-US" w:eastAsia="zh-CN"/>
+        </w:rPr>
+      </w:pPr>
     </w:p>
     <w:sectPr>
       <w:pgSz w:w="11906" w:h="16838"/>
@@ -1582,7 +1452,6 @@
 <s:customData xmlns="http://www.wps.cn/officeDocument/2013/wpsCustomData" xmlns:s="http://www.wps.cn/officeDocument/2013/wpsCustomData">
   <customSectProps>
     <customSectPr/>
-    <customSectPr/>
   </customSectProps>
 </s:customData>
 </file>

--- a/work_diary_2017_02.docx
+++ b/work_diary_2017_02.docx
@@ -46,8 +46,8 @@
           <w:lang w:val="en-US" w:eastAsia="zh-CN"/>
         </w:rPr>
       </w:pPr>
-      <w:bookmarkStart w:id="2" w:name="_Toc10643"/>
-      <w:bookmarkStart w:id="3" w:name="_Toc7354"/>
+      <w:bookmarkStart w:id="2" w:name="_Toc7354"/>
+      <w:bookmarkStart w:id="3" w:name="_Toc10643"/>
       <w:r>
         <w:rPr>
           <w:rFonts w:hint="eastAsia"/>
@@ -437,363 +437,6 @@
         </w:rPr>
         <w:t>数组专用循环：foreach...as；</w:t>
       </w:r>
-    </w:p>
-    <w:p>
-      <w:pPr>
-        <w:rPr>
-          <w:rFonts w:hint="eastAsia"/>
-          <w:lang w:val="en-US" w:eastAsia="zh-CN"/>
-        </w:rPr>
-      </w:pPr>
-      <w:r>
-        <w:rPr>
-          <w:rFonts w:hint="eastAsia"/>
-          <w:lang w:val="en-US" w:eastAsia="zh-CN"/>
-        </w:rPr>
-        <w:t xml:space="preserve">  Foreach($paper as $item) ; </w:t>
-      </w:r>
-    </w:p>
-    <w:p>
-      <w:pPr>
-        <w:rPr>
-          <w:rFonts w:hint="eastAsia"/>
-          <w:lang w:val="en-US" w:eastAsia="zh-CN"/>
-        </w:rPr>
-      </w:pPr>
-      <w:r>
-        <w:rPr>
-          <w:rFonts w:hint="eastAsia"/>
-          <w:lang w:val="en-US" w:eastAsia="zh-CN"/>
-        </w:rPr>
-        <w:t xml:space="preserve">  foreach($paper as $item =&gt; $description) === while(list($item, $description) = each($paper));</w:t>
-      </w:r>
-    </w:p>
-    <w:p>
-      <w:pPr>
-        <w:rPr>
-          <w:rFonts w:hint="eastAsia"/>
-          <w:lang w:val="en-US" w:eastAsia="zh-CN"/>
-        </w:rPr>
-      </w:pPr>
-    </w:p>
-    <w:p>
-      <w:pPr>
-        <w:rPr>
-          <w:rFonts w:hint="eastAsia" w:eastAsiaTheme="minorEastAsia"/>
-          <w:lang w:val="en-US" w:eastAsia="zh-CN"/>
-        </w:rPr>
-      </w:pPr>
-      <w:r>
-        <w:rPr>
-          <w:rFonts w:hint="eastAsia"/>
-          <w:lang w:val="en-US" w:eastAsia="zh-CN"/>
-        </w:rPr>
-        <w:t>数组函数： is_array、count、sort、shuffle(对数组随机排序、explode(字符串分割成数组)、extract(分解数组)、compact(创建数组)、reset（返回数组第一个元素的值）、end（返回数组最后一个元素的值）</w:t>
-      </w:r>
-    </w:p>
-    <w:p>
-      <w:pPr>
-        <w:rPr>
-          <w:rFonts w:hint="eastAsia"/>
-          <w:lang w:val="en-US" w:eastAsia="zh-CN"/>
-        </w:rPr>
-      </w:pPr>
-    </w:p>
-    <w:p>
-      <w:pPr>
-        <w:rPr>
-          <w:rFonts w:hint="eastAsia"/>
-          <w:lang w:val="en-US" w:eastAsia="zh-CN"/>
-        </w:rPr>
-      </w:pPr>
-    </w:p>
-    <w:p>
-      <w:pPr>
-        <w:rPr>
-          <w:rFonts w:hint="eastAsia"/>
-          <w:lang w:val="en-US" w:eastAsia="zh-CN"/>
-        </w:rPr>
-      </w:pPr>
-    </w:p>
-    <w:p>
-      <w:pPr>
-        <w:pStyle w:val="2"/>
-        <w:rPr>
-          <w:rFonts w:hint="eastAsia"/>
-          <w:lang w:val="en-US" w:eastAsia="zh-CN"/>
-        </w:rPr>
-      </w:pPr>
-      <w:r>
-        <w:rPr>
-          <w:rFonts w:hint="eastAsia"/>
-          <w:lang w:val="en-US" w:eastAsia="zh-CN"/>
-        </w:rPr>
-        <w:t>2016-02-07</w:t>
-      </w:r>
-    </w:p>
-    <w:p>
-      <w:pPr>
-        <w:rPr>
-          <w:rFonts w:hint="eastAsia"/>
-          <w:lang w:val="en-US" w:eastAsia="zh-CN"/>
-        </w:rPr>
-      </w:pPr>
-      <w:r>
-        <w:rPr>
-          <w:rFonts w:hint="eastAsia"/>
-          <w:lang w:val="en-US" w:eastAsia="zh-CN"/>
-        </w:rPr>
-        <w:t>Php实用技术。</w:t>
-      </w:r>
-    </w:p>
-    <w:p>
-      <w:pPr>
-        <w:rPr>
-          <w:rFonts w:hint="eastAsia"/>
-          <w:lang w:val="en-US" w:eastAsia="zh-CN"/>
-        </w:rPr>
-      </w:pPr>
-      <w:r>
-        <w:rPr>
-          <w:rFonts w:hint="eastAsia"/>
-          <w:lang w:val="en-US" w:eastAsia="zh-CN"/>
-        </w:rPr>
-        <w:t>Printf、sprintf、mktime创建时间戳(时、分、秒、月、天、年)、date($format, $timestamp)、</w:t>
-      </w:r>
-    </w:p>
-    <w:p>
-      <w:pPr>
-        <w:rPr>
-          <w:rFonts w:hint="eastAsia"/>
-          <w:lang w:val="en-US" w:eastAsia="zh-CN"/>
-        </w:rPr>
-      </w:pPr>
-      <w:r>
-        <w:rPr>
-          <w:rFonts w:hint="eastAsia"/>
-          <w:lang w:val="en-US" w:eastAsia="zh-CN"/>
-        </w:rPr>
-        <w:t>Checkdate($month, $day, $year)、</w:t>
-      </w:r>
-    </w:p>
-    <w:p>
-      <w:pPr>
-        <w:rPr>
-          <w:rFonts w:hint="eastAsia"/>
-          <w:lang w:val="en-US" w:eastAsia="zh-CN"/>
-        </w:rPr>
-      </w:pPr>
-      <w:r>
-        <w:rPr>
-          <w:rFonts w:hint="eastAsia"/>
-          <w:lang w:val="en-US" w:eastAsia="zh-CN"/>
-        </w:rPr>
-        <w:t xml:space="preserve"> Fopen、fgets、fread、fseek、fwrite、fclose、copy（复制文件）、unlink(删除文件)、flock($fh, LOCK_EX)、flock($fh, LOCK_UN)、fet_get_contents（读取整个文件或从Internet服务器上取回一份文件、$_FILE、move_uploaded_file、exec（系统函数，存在安全隐患且速度较慢，因此不建议使用）、escapeshellcommand、htmlspecialchars</w:t>
-      </w:r>
-    </w:p>
-    <w:p>
-      <w:pPr>
-        <w:rPr>
-          <w:rFonts w:hint="eastAsia"/>
-          <w:lang w:val="en-US" w:eastAsia="zh-CN"/>
-        </w:rPr>
-      </w:pPr>
-    </w:p>
-    <w:p>
-      <w:pPr>
-        <w:rPr>
-          <w:rFonts w:hint="eastAsia"/>
-          <w:lang w:val="en-US" w:eastAsia="zh-CN"/>
-        </w:rPr>
-      </w:pPr>
-    </w:p>
-    <w:p>
-      <w:pPr>
-        <w:pStyle w:val="2"/>
-        <w:rPr>
-          <w:rFonts w:hint="eastAsia"/>
-          <w:lang w:val="en-US" w:eastAsia="zh-CN"/>
-        </w:rPr>
-      </w:pPr>
-      <w:r>
-        <w:rPr>
-          <w:rFonts w:hint="eastAsia"/>
-          <w:lang w:val="en-US" w:eastAsia="zh-CN"/>
-        </w:rPr>
-        <w:t>2016-02-08</w:t>
-      </w:r>
-    </w:p>
-    <w:p>
-      <w:pPr>
-        <w:rPr>
-          <w:rFonts w:hint="eastAsia"/>
-          <w:lang w:val="en-US" w:eastAsia="zh-CN"/>
-        </w:rPr>
-      </w:pPr>
-      <w:r>
-        <w:rPr>
-          <w:rFonts w:hint="eastAsia"/>
-          <w:lang w:val="en-US" w:eastAsia="zh-CN"/>
-        </w:rPr>
-        <w:t>新增项目txx(腾讯)，逻辑实现。</w:t>
-      </w:r>
-    </w:p>
-    <w:p>
-      <w:pPr>
-        <w:rPr>
-          <w:rFonts w:hint="eastAsia"/>
-          <w:lang w:val="en-US" w:eastAsia="zh-CN"/>
-        </w:rPr>
-      </w:pPr>
-    </w:p>
-    <w:p>
-      <w:pPr>
-        <w:pStyle w:val="2"/>
-        <w:rPr>
-          <w:rFonts w:hint="eastAsia"/>
-          <w:lang w:val="en-US" w:eastAsia="zh-CN"/>
-        </w:rPr>
-      </w:pPr>
-      <w:r>
-        <w:rPr>
-          <w:rFonts w:hint="eastAsia"/>
-          <w:lang w:val="en-US" w:eastAsia="zh-CN"/>
-        </w:rPr>
-        <w:t>2016-02-09</w:t>
-      </w:r>
-    </w:p>
-    <w:p>
-      <w:pPr>
-        <w:rPr>
-          <w:rFonts w:hint="eastAsia"/>
-          <w:lang w:val="en-US" w:eastAsia="zh-CN"/>
-        </w:rPr>
-      </w:pPr>
-      <w:r>
-        <w:rPr>
-          <w:rFonts w:hint="eastAsia"/>
-          <w:lang w:val="en-US" w:eastAsia="zh-CN"/>
-        </w:rPr>
-        <w:t>Txx回访实现</w:t>
-      </w:r>
-    </w:p>
-    <w:p>
-      <w:pPr>
-        <w:rPr>
-          <w:rFonts w:hint="eastAsia"/>
-          <w:lang w:val="en-US" w:eastAsia="zh-CN"/>
-        </w:rPr>
-      </w:pPr>
-    </w:p>
-    <w:p>
-      <w:pPr>
-        <w:pStyle w:val="2"/>
-        <w:rPr>
-          <w:rFonts w:hint="eastAsia"/>
-          <w:lang w:val="en-US" w:eastAsia="zh-CN"/>
-        </w:rPr>
-      </w:pPr>
-      <w:r>
-        <w:rPr>
-          <w:rFonts w:hint="eastAsia"/>
-          <w:lang w:val="en-US" w:eastAsia="zh-CN"/>
-        </w:rPr>
-        <w:t>2016-02-10</w:t>
-      </w:r>
-    </w:p>
-    <w:p>
-      <w:pPr>
-        <w:rPr>
-          <w:rFonts w:hint="eastAsia"/>
-          <w:lang w:val="en-US" w:eastAsia="zh-CN"/>
-        </w:rPr>
-      </w:pPr>
-      <w:r>
-        <w:rPr>
-          <w:rFonts w:hint="eastAsia"/>
-          <w:lang w:val="en-US" w:eastAsia="zh-CN"/>
-        </w:rPr>
-        <w:t>Txx逻辑测试</w:t>
-      </w:r>
-    </w:p>
-    <w:p>
-      <w:pPr>
-        <w:rPr>
-          <w:rFonts w:hint="eastAsia"/>
-          <w:lang w:val="en-US" w:eastAsia="zh-CN"/>
-        </w:rPr>
-      </w:pPr>
-    </w:p>
-    <w:p>
-      <w:pPr>
-        <w:rPr>
-          <w:rFonts w:hint="eastAsia"/>
-          <w:lang w:val="en-US" w:eastAsia="zh-CN"/>
-        </w:rPr>
-      </w:pPr>
-    </w:p>
-    <w:p>
-      <w:pPr>
-        <w:rPr>
-          <w:rFonts w:hint="eastAsia"/>
-          <w:lang w:val="en-US" w:eastAsia="zh-CN"/>
-        </w:rPr>
-      </w:pPr>
-    </w:p>
-    <w:p>
-      <w:pPr>
-        <w:pStyle w:val="2"/>
-        <w:rPr>
-          <w:rFonts w:hint="eastAsia"/>
-          <w:lang w:val="en-US" w:eastAsia="zh-CN"/>
-        </w:rPr>
-      </w:pPr>
-      <w:r>
-        <w:rPr>
-          <w:rFonts w:hint="eastAsia"/>
-          <w:lang w:val="en-US" w:eastAsia="zh-CN"/>
-        </w:rPr>
-        <w:t>2016-02-13</w:t>
-      </w:r>
-    </w:p>
-    <w:p>
-      <w:pPr>
-        <w:rPr>
-          <w:rFonts w:hint="eastAsia"/>
-          <w:lang w:val="en-US" w:eastAsia="zh-CN"/>
-        </w:rPr>
-      </w:pPr>
-      <w:r>
-        <w:rPr>
-          <w:rFonts w:hint="eastAsia"/>
-          <w:lang w:val="en-US" w:eastAsia="zh-CN"/>
-        </w:rPr>
-        <w:t>txkb.u005.com项目逻辑实现、测试</w:t>
-      </w:r>
-    </w:p>
-    <w:p>
-      <w:pPr>
-        <w:rPr>
-          <w:rFonts w:hint="eastAsia"/>
-          <w:lang w:val="en-US" w:eastAsia="zh-CN"/>
-        </w:rPr>
-      </w:pPr>
-    </w:p>
-    <w:p>
-      <w:pPr>
-        <w:pStyle w:val="2"/>
-        <w:rPr>
-          <w:rFonts w:hint="eastAsia"/>
-          <w:lang w:val="en-US" w:eastAsia="zh-CN"/>
-        </w:rPr>
-      </w:pPr>
-      <w:r>
-        <w:rPr>
-          <w:rFonts w:hint="eastAsia"/>
-          <w:lang w:val="en-US" w:eastAsia="zh-CN"/>
-        </w:rPr>
-        <w:t>2016-02-14</w:t>
-      </w:r>
       <w:bookmarkStart w:id="5" w:name="_GoBack"/>
       <w:bookmarkEnd w:id="5"/>
     </w:p>
@@ -809,6 +452,363 @@
           <w:rFonts w:hint="eastAsia"/>
           <w:lang w:val="en-US" w:eastAsia="zh-CN"/>
         </w:rPr>
+        <w:t xml:space="preserve">  Foreach($paper as $item) ; </w:t>
+      </w:r>
+    </w:p>
+    <w:p>
+      <w:pPr>
+        <w:rPr>
+          <w:rFonts w:hint="eastAsia"/>
+          <w:lang w:val="en-US" w:eastAsia="zh-CN"/>
+        </w:rPr>
+      </w:pPr>
+      <w:r>
+        <w:rPr>
+          <w:rFonts w:hint="eastAsia"/>
+          <w:lang w:val="en-US" w:eastAsia="zh-CN"/>
+        </w:rPr>
+        <w:t xml:space="preserve">  foreach($paper as $item =&gt; $description) === while(list($item, $description) = each($paper));</w:t>
+      </w:r>
+    </w:p>
+    <w:p>
+      <w:pPr>
+        <w:rPr>
+          <w:rFonts w:hint="eastAsia"/>
+          <w:lang w:val="en-US" w:eastAsia="zh-CN"/>
+        </w:rPr>
+      </w:pPr>
+    </w:p>
+    <w:p>
+      <w:pPr>
+        <w:rPr>
+          <w:rFonts w:hint="eastAsia" w:eastAsiaTheme="minorEastAsia"/>
+          <w:lang w:val="en-US" w:eastAsia="zh-CN"/>
+        </w:rPr>
+      </w:pPr>
+      <w:r>
+        <w:rPr>
+          <w:rFonts w:hint="eastAsia"/>
+          <w:lang w:val="en-US" w:eastAsia="zh-CN"/>
+        </w:rPr>
+        <w:t>数组函数： is_array、count、sort、shuffle(对数组随机排序、explode(字符串分割成数组)、extract(分解数组)、compact(创建数组)、reset（返回数组第一个元素的值）、end（返回数组最后一个元素的值）</w:t>
+      </w:r>
+    </w:p>
+    <w:p>
+      <w:pPr>
+        <w:rPr>
+          <w:rFonts w:hint="eastAsia"/>
+          <w:lang w:val="en-US" w:eastAsia="zh-CN"/>
+        </w:rPr>
+      </w:pPr>
+    </w:p>
+    <w:p>
+      <w:pPr>
+        <w:rPr>
+          <w:rFonts w:hint="eastAsia"/>
+          <w:lang w:val="en-US" w:eastAsia="zh-CN"/>
+        </w:rPr>
+      </w:pPr>
+    </w:p>
+    <w:p>
+      <w:pPr>
+        <w:rPr>
+          <w:rFonts w:hint="eastAsia"/>
+          <w:lang w:val="en-US" w:eastAsia="zh-CN"/>
+        </w:rPr>
+      </w:pPr>
+    </w:p>
+    <w:p>
+      <w:pPr>
+        <w:pStyle w:val="2"/>
+        <w:rPr>
+          <w:rFonts w:hint="eastAsia"/>
+          <w:lang w:val="en-US" w:eastAsia="zh-CN"/>
+        </w:rPr>
+      </w:pPr>
+      <w:r>
+        <w:rPr>
+          <w:rFonts w:hint="eastAsia"/>
+          <w:lang w:val="en-US" w:eastAsia="zh-CN"/>
+        </w:rPr>
+        <w:t>2016-02-07</w:t>
+      </w:r>
+    </w:p>
+    <w:p>
+      <w:pPr>
+        <w:rPr>
+          <w:rFonts w:hint="eastAsia"/>
+          <w:lang w:val="en-US" w:eastAsia="zh-CN"/>
+        </w:rPr>
+      </w:pPr>
+      <w:r>
+        <w:rPr>
+          <w:rFonts w:hint="eastAsia"/>
+          <w:lang w:val="en-US" w:eastAsia="zh-CN"/>
+        </w:rPr>
+        <w:t>Php实用技术。</w:t>
+      </w:r>
+    </w:p>
+    <w:p>
+      <w:pPr>
+        <w:rPr>
+          <w:rFonts w:hint="eastAsia"/>
+          <w:lang w:val="en-US" w:eastAsia="zh-CN"/>
+        </w:rPr>
+      </w:pPr>
+      <w:r>
+        <w:rPr>
+          <w:rFonts w:hint="eastAsia"/>
+          <w:lang w:val="en-US" w:eastAsia="zh-CN"/>
+        </w:rPr>
+        <w:t>Printf、sprintf、mktime创建时间戳(时、分、秒、月、天、年)、date($format, $timestamp)、</w:t>
+      </w:r>
+    </w:p>
+    <w:p>
+      <w:pPr>
+        <w:rPr>
+          <w:rFonts w:hint="eastAsia"/>
+          <w:lang w:val="en-US" w:eastAsia="zh-CN"/>
+        </w:rPr>
+      </w:pPr>
+      <w:r>
+        <w:rPr>
+          <w:rFonts w:hint="eastAsia"/>
+          <w:lang w:val="en-US" w:eastAsia="zh-CN"/>
+        </w:rPr>
+        <w:t>Checkdate($month, $day, $year)、</w:t>
+      </w:r>
+    </w:p>
+    <w:p>
+      <w:pPr>
+        <w:rPr>
+          <w:rFonts w:hint="eastAsia"/>
+          <w:lang w:val="en-US" w:eastAsia="zh-CN"/>
+        </w:rPr>
+      </w:pPr>
+      <w:r>
+        <w:rPr>
+          <w:rFonts w:hint="eastAsia"/>
+          <w:lang w:val="en-US" w:eastAsia="zh-CN"/>
+        </w:rPr>
+        <w:t xml:space="preserve"> Fopen、fgets、fread、fseek、fwrite、fclose、copy（复制文件）、unlink(删除文件)、flock($fh, LOCK_EX)、flock($fh, LOCK_UN)、fet_get_contents（读取整个文件或从Internet服务器上取回一份文件、$_FILE、move_uploaded_file、exec（系统函数，存在安全隐患且速度较慢，因此不建议使用）、escapeshellcommand、htmlspecialchars</w:t>
+      </w:r>
+    </w:p>
+    <w:p>
+      <w:pPr>
+        <w:rPr>
+          <w:rFonts w:hint="eastAsia"/>
+          <w:lang w:val="en-US" w:eastAsia="zh-CN"/>
+        </w:rPr>
+      </w:pPr>
+    </w:p>
+    <w:p>
+      <w:pPr>
+        <w:rPr>
+          <w:rFonts w:hint="eastAsia"/>
+          <w:lang w:val="en-US" w:eastAsia="zh-CN"/>
+        </w:rPr>
+      </w:pPr>
+    </w:p>
+    <w:p>
+      <w:pPr>
+        <w:pStyle w:val="2"/>
+        <w:rPr>
+          <w:rFonts w:hint="eastAsia"/>
+          <w:lang w:val="en-US" w:eastAsia="zh-CN"/>
+        </w:rPr>
+      </w:pPr>
+      <w:r>
+        <w:rPr>
+          <w:rFonts w:hint="eastAsia"/>
+          <w:lang w:val="en-US" w:eastAsia="zh-CN"/>
+        </w:rPr>
+        <w:t>2016-02-08</w:t>
+      </w:r>
+    </w:p>
+    <w:p>
+      <w:pPr>
+        <w:rPr>
+          <w:rFonts w:hint="eastAsia"/>
+          <w:lang w:val="en-US" w:eastAsia="zh-CN"/>
+        </w:rPr>
+      </w:pPr>
+      <w:r>
+        <w:rPr>
+          <w:rFonts w:hint="eastAsia"/>
+          <w:lang w:val="en-US" w:eastAsia="zh-CN"/>
+        </w:rPr>
+        <w:t>新增项目txx(腾讯)，逻辑实现。</w:t>
+      </w:r>
+    </w:p>
+    <w:p>
+      <w:pPr>
+        <w:rPr>
+          <w:rFonts w:hint="eastAsia"/>
+          <w:lang w:val="en-US" w:eastAsia="zh-CN"/>
+        </w:rPr>
+      </w:pPr>
+    </w:p>
+    <w:p>
+      <w:pPr>
+        <w:pStyle w:val="2"/>
+        <w:rPr>
+          <w:rFonts w:hint="eastAsia"/>
+          <w:lang w:val="en-US" w:eastAsia="zh-CN"/>
+        </w:rPr>
+      </w:pPr>
+      <w:r>
+        <w:rPr>
+          <w:rFonts w:hint="eastAsia"/>
+          <w:lang w:val="en-US" w:eastAsia="zh-CN"/>
+        </w:rPr>
+        <w:t>2016-02-09</w:t>
+      </w:r>
+    </w:p>
+    <w:p>
+      <w:pPr>
+        <w:rPr>
+          <w:rFonts w:hint="eastAsia"/>
+          <w:lang w:val="en-US" w:eastAsia="zh-CN"/>
+        </w:rPr>
+      </w:pPr>
+      <w:r>
+        <w:rPr>
+          <w:rFonts w:hint="eastAsia"/>
+          <w:lang w:val="en-US" w:eastAsia="zh-CN"/>
+        </w:rPr>
+        <w:t>Txx回访实现</w:t>
+      </w:r>
+    </w:p>
+    <w:p>
+      <w:pPr>
+        <w:rPr>
+          <w:rFonts w:hint="eastAsia"/>
+          <w:lang w:val="en-US" w:eastAsia="zh-CN"/>
+        </w:rPr>
+      </w:pPr>
+    </w:p>
+    <w:p>
+      <w:pPr>
+        <w:pStyle w:val="2"/>
+        <w:rPr>
+          <w:rFonts w:hint="eastAsia"/>
+          <w:lang w:val="en-US" w:eastAsia="zh-CN"/>
+        </w:rPr>
+      </w:pPr>
+      <w:r>
+        <w:rPr>
+          <w:rFonts w:hint="eastAsia"/>
+          <w:lang w:val="en-US" w:eastAsia="zh-CN"/>
+        </w:rPr>
+        <w:t>2016-02-10</w:t>
+      </w:r>
+    </w:p>
+    <w:p>
+      <w:pPr>
+        <w:rPr>
+          <w:rFonts w:hint="eastAsia"/>
+          <w:lang w:val="en-US" w:eastAsia="zh-CN"/>
+        </w:rPr>
+      </w:pPr>
+      <w:r>
+        <w:rPr>
+          <w:rFonts w:hint="eastAsia"/>
+          <w:lang w:val="en-US" w:eastAsia="zh-CN"/>
+        </w:rPr>
+        <w:t>Txx逻辑测试</w:t>
+      </w:r>
+    </w:p>
+    <w:p>
+      <w:pPr>
+        <w:rPr>
+          <w:rFonts w:hint="eastAsia"/>
+          <w:lang w:val="en-US" w:eastAsia="zh-CN"/>
+        </w:rPr>
+      </w:pPr>
+    </w:p>
+    <w:p>
+      <w:pPr>
+        <w:rPr>
+          <w:rFonts w:hint="eastAsia"/>
+          <w:lang w:val="en-US" w:eastAsia="zh-CN"/>
+        </w:rPr>
+      </w:pPr>
+    </w:p>
+    <w:p>
+      <w:pPr>
+        <w:rPr>
+          <w:rFonts w:hint="eastAsia"/>
+          <w:lang w:val="en-US" w:eastAsia="zh-CN"/>
+        </w:rPr>
+      </w:pPr>
+    </w:p>
+    <w:p>
+      <w:pPr>
+        <w:pStyle w:val="2"/>
+        <w:rPr>
+          <w:rFonts w:hint="eastAsia"/>
+          <w:lang w:val="en-US" w:eastAsia="zh-CN"/>
+        </w:rPr>
+      </w:pPr>
+      <w:r>
+        <w:rPr>
+          <w:rFonts w:hint="eastAsia"/>
+          <w:lang w:val="en-US" w:eastAsia="zh-CN"/>
+        </w:rPr>
+        <w:t>2016-02-13</w:t>
+      </w:r>
+    </w:p>
+    <w:p>
+      <w:pPr>
+        <w:rPr>
+          <w:rFonts w:hint="eastAsia"/>
+          <w:lang w:val="en-US" w:eastAsia="zh-CN"/>
+        </w:rPr>
+      </w:pPr>
+      <w:r>
+        <w:rPr>
+          <w:rFonts w:hint="eastAsia"/>
+          <w:lang w:val="en-US" w:eastAsia="zh-CN"/>
+        </w:rPr>
+        <w:t>txkb.u005.com项目逻辑实现、测试</w:t>
+      </w:r>
+    </w:p>
+    <w:p>
+      <w:pPr>
+        <w:rPr>
+          <w:rFonts w:hint="eastAsia"/>
+          <w:lang w:val="en-US" w:eastAsia="zh-CN"/>
+        </w:rPr>
+      </w:pPr>
+    </w:p>
+    <w:p>
+      <w:pPr>
+        <w:pStyle w:val="2"/>
+        <w:rPr>
+          <w:rFonts w:hint="eastAsia"/>
+          <w:lang w:val="en-US" w:eastAsia="zh-CN"/>
+        </w:rPr>
+      </w:pPr>
+      <w:r>
+        <w:rPr>
+          <w:rFonts w:hint="eastAsia"/>
+          <w:lang w:val="en-US" w:eastAsia="zh-CN"/>
+        </w:rPr>
+        <w:t>2016-02-14</w:t>
+      </w:r>
+    </w:p>
+    <w:p>
+      <w:pPr>
+        <w:rPr>
+          <w:rFonts w:hint="eastAsia"/>
+          <w:lang w:val="en-US" w:eastAsia="zh-CN"/>
+        </w:rPr>
+      </w:pPr>
+      <w:r>
+        <w:rPr>
+          <w:rFonts w:hint="eastAsia"/>
+          <w:lang w:val="en-US" w:eastAsia="zh-CN"/>
+        </w:rPr>
         <w:t>txxw.u005.com项目逻辑实现、测试</w:t>
       </w:r>
     </w:p>
@@ -819,6 +819,37 @@
           <w:lang w:val="en-US" w:eastAsia="zh-CN"/>
         </w:rPr>
       </w:pPr>
+    </w:p>
+    <w:p>
+      <w:pPr>
+        <w:pStyle w:val="2"/>
+        <w:rPr>
+          <w:rFonts w:hint="eastAsia"/>
+          <w:lang w:val="en-US" w:eastAsia="zh-CN"/>
+        </w:rPr>
+      </w:pPr>
+      <w:r>
+        <w:rPr>
+          <w:rFonts w:hint="eastAsia"/>
+          <w:lang w:val="en-US" w:eastAsia="zh-CN"/>
+        </w:rPr>
+        <w:t>2016-02-20</w:t>
+      </w:r>
+    </w:p>
+    <w:p>
+      <w:pPr>
+        <w:rPr>
+          <w:rFonts w:hint="eastAsia"/>
+          <w:lang w:val="en-US" w:eastAsia="zh-CN"/>
+        </w:rPr>
+      </w:pPr>
+      <w:r>
+        <w:rPr>
+          <w:rFonts w:hint="eastAsia"/>
+          <w:lang w:val="en-US" w:eastAsia="zh-CN"/>
+        </w:rPr>
+        <w:t>更新网页首页展示</w:t>
+      </w:r>
     </w:p>
     <w:sectPr>
       <w:pgSz w:w="11906" w:h="16838"/>
